--- a/实验报告/正文分段/正文z.docx
+++ b/实验报告/正文分段/正文z.docx
@@ -1868,45 +1868,21 @@
         </w:numPr>
         <w:ind w:firstLineChars="0"/>
       </w:pPr>
-      <w:proofErr w:type="gramStart"/>
-      <w:r>
-        <w:rPr>
-          <w:rFonts w:hint="eastAsia"/>
-        </w:rPr>
-        <w:t>取指周期</w:t>
-      </w:r>
-      <w:proofErr w:type="gramEnd"/>
-      <w:r>
-        <w:rPr>
-          <w:rFonts w:hint="eastAsia"/>
-        </w:rPr>
-        <w:t>。此周期</w:t>
-      </w:r>
-      <w:proofErr w:type="gramStart"/>
-      <w:r>
-        <w:rPr>
-          <w:rFonts w:hint="eastAsia"/>
-        </w:rPr>
-        <w:t>由控存内</w:t>
-      </w:r>
-      <w:proofErr w:type="gramEnd"/>
-      <w:r>
-        <w:rPr>
-          <w:rFonts w:hint="eastAsia"/>
-        </w:rPr>
-        <w:t>入口地址为0</w:t>
+      <w:r>
+        <w:rPr>
+          <w:rFonts w:hint="eastAsia"/>
+        </w:rPr>
+        <w:t>取指周期。此周期由控存内入口地址为0</w:t>
       </w:r>
       <w:r>
         <w:t>0</w:t>
       </w:r>
-      <w:proofErr w:type="gramStart"/>
       <w:r>
         <w:rPr>
           <w:rFonts w:hint="eastAsia"/>
         </w:rPr>
         <w:t>的取指微程序控制</w:t>
       </w:r>
-      <w:proofErr w:type="gramEnd"/>
       <w:r>
         <w:rPr>
           <w:rFonts w:hint="eastAsia"/>
@@ -1979,19 +1955,11 @@
         </w:rPr>
         <w:t>执行周期。</w:t>
       </w:r>
-      <w:proofErr w:type="gramStart"/>
-      <w:r>
-        <w:rPr>
-          <w:rFonts w:hint="eastAsia"/>
-        </w:rPr>
-        <w:t>控存开始</w:t>
-      </w:r>
-      <w:proofErr w:type="gramEnd"/>
-      <w:r>
-        <w:rPr>
-          <w:rFonts w:hint="eastAsia"/>
-        </w:rPr>
-        <w:t>执行微程序，</w:t>
+      <w:r>
+        <w:rPr>
+          <w:rFonts w:hint="eastAsia"/>
+        </w:rPr>
+        <w:t>控存开始执行微程序，</w:t>
       </w:r>
       <w:r>
         <w:rPr>
@@ -2080,21 +2048,7 @@
         <w:rPr>
           <w:rFonts w:hint="eastAsia"/>
         </w:rPr>
-        <w:t>地址，从而进入下一条指令</w:t>
-      </w:r>
-      <w:proofErr w:type="gramStart"/>
-      <w:r>
-        <w:rPr>
-          <w:rFonts w:hint="eastAsia"/>
-        </w:rPr>
-        <w:t>的取指周期</w:t>
-      </w:r>
-      <w:proofErr w:type="gramEnd"/>
-      <w:r>
-        <w:rPr>
-          <w:rFonts w:hint="eastAsia"/>
-        </w:rPr>
-        <w:t>。</w:t>
+        <w:t>地址，从而进入下一条指令的取指周期。</w:t>
       </w:r>
     </w:p>
     <w:p>
@@ -2173,14 +2127,12 @@
                       <wps:txbx>
                         <w:txbxContent>
                           <w:p>
-                            <w:proofErr w:type="gramStart"/>
                             <w:r>
                               <w:rPr>
                                 <w:rFonts w:hint="eastAsia"/>
                               </w:rPr>
                               <w:t>取指周期</w:t>
                             </w:r>
-                            <w:proofErr w:type="gramEnd"/>
                           </w:p>
                           <w:p/>
                           <w:p/>
@@ -2223,14 +2175,12 @@
                 <v:textbox>
                   <w:txbxContent>
                     <w:p>
-                      <w:proofErr w:type="gramStart"/>
                       <w:r>
                         <w:rPr>
                           <w:rFonts w:hint="eastAsia"/>
                         </w:rPr>
                         <w:t>取指周期</w:t>
                       </w:r>
-                      <w:proofErr w:type="gramEnd"/>
                     </w:p>
                     <w:p/>
                     <w:p/>
@@ -4125,35 +4075,13 @@
         <w:rPr>
           <w:rFonts w:hint="eastAsia"/>
         </w:rPr>
-        <w:t>送指令地址的</w:t>
-      </w:r>
-      <w:proofErr w:type="gramStart"/>
-      <w:r>
-        <w:rPr>
-          <w:rFonts w:hint="eastAsia"/>
-        </w:rPr>
-        <w:t>微操作</w:t>
-      </w:r>
-      <w:proofErr w:type="gramEnd"/>
-      <w:r>
-        <w:rPr>
-          <w:rFonts w:hint="eastAsia"/>
-        </w:rPr>
-        <w:t>安排在</w:t>
-      </w:r>
-      <w:proofErr w:type="gramStart"/>
-      <w:r>
-        <w:rPr>
-          <w:rFonts w:hint="eastAsia"/>
-        </w:rPr>
-        <w:t>取指阶段</w:t>
-      </w:r>
-      <w:proofErr w:type="gramEnd"/>
-      <w:r>
-        <w:rPr>
-          <w:rFonts w:hint="eastAsia"/>
-        </w:rPr>
-        <w:t>的第一拍；</w:t>
+        <w:t>送指令地址的微操作</w:t>
+      </w:r>
+      <w:r>
+        <w:rPr>
+          <w:rFonts w:hint="eastAsia"/>
+        </w:rPr>
+        <w:t>安排在取指阶段的第一拍；</w:t>
       </w:r>
     </w:p>
     <w:p>
@@ -4170,35 +4098,7 @@
         <w:rPr>
           <w:rFonts w:hint="eastAsia"/>
         </w:rPr>
-        <w:t>、</w:t>
-      </w:r>
-      <w:proofErr w:type="gramStart"/>
-      <w:r>
-        <w:rPr>
-          <w:rFonts w:hint="eastAsia"/>
-        </w:rPr>
-        <w:t>取指微程序</w:t>
-      </w:r>
-      <w:proofErr w:type="gramEnd"/>
-      <w:r>
-        <w:rPr>
-          <w:rFonts w:hint="eastAsia"/>
-        </w:rPr>
-        <w:t>入口</w:t>
-      </w:r>
-      <w:proofErr w:type="gramStart"/>
-      <w:r>
-        <w:rPr>
-          <w:rFonts w:hint="eastAsia"/>
-        </w:rPr>
-        <w:t>固定位控存</w:t>
-      </w:r>
-      <w:proofErr w:type="gramEnd"/>
-      <w:r>
-        <w:rPr>
-          <w:rFonts w:hint="eastAsia"/>
-        </w:rPr>
-        <w:t>的0</w:t>
+        <w:t>、取指微程序入口固定位控存的0</w:t>
       </w:r>
       <w:r>
         <w:t>0H</w:t>
@@ -4286,30 +4186,8 @@
         <w:rPr>
           <w:rFonts w:hint="eastAsia"/>
         </w:rPr>
-        <w:t>将完成</w:t>
-      </w:r>
-      <w:proofErr w:type="gramStart"/>
-      <w:r>
-        <w:rPr>
-          <w:rFonts w:hint="eastAsia"/>
-        </w:rPr>
-        <w:t>某任务</w:t>
-      </w:r>
-      <w:proofErr w:type="gramEnd"/>
-      <w:r>
-        <w:rPr>
-          <w:rFonts w:hint="eastAsia"/>
-        </w:rPr>
-        <w:t>需要的控制命令组合在一起连续地</w:t>
-      </w:r>
-      <w:proofErr w:type="gramStart"/>
-      <w:r>
-        <w:rPr>
-          <w:rFonts w:hint="eastAsia"/>
-        </w:rPr>
-        <w:t>写在控存中</w:t>
-      </w:r>
-      <w:proofErr w:type="gramEnd"/>
+        <w:t>将完成某任务需要的控制命令组合在一起连续地写在控存中</w:t>
+      </w:r>
       <w:r>
         <w:rPr>
           <w:rFonts w:hint="eastAsia"/>
@@ -4465,21 +4343,7 @@
         <w:rPr>
           <w:rFonts w:hint="eastAsia"/>
         </w:rPr>
-        <w:t>接地，</w:t>
-      </w:r>
-      <w:proofErr w:type="gramStart"/>
-      <w:r>
-        <w:rPr>
-          <w:rFonts w:hint="eastAsia"/>
-        </w:rPr>
-        <w:t>将控存</w:t>
-      </w:r>
-      <w:proofErr w:type="gramEnd"/>
-      <w:r>
-        <w:rPr>
-          <w:rFonts w:hint="eastAsia"/>
-        </w:rPr>
-        <w:t>设为始终可读</w:t>
+        <w:t>接地，将控存设为始终可读</w:t>
       </w:r>
       <w:r>
         <w:rPr>
@@ -4607,19 +4471,11 @@
       <w:r>
         <w:t>B</w:t>
       </w:r>
-      <w:proofErr w:type="gramStart"/>
-      <w:r>
-        <w:rPr>
-          <w:rFonts w:hint="eastAsia"/>
-        </w:rPr>
-        <w:t>端数据</w:t>
-      </w:r>
-      <w:proofErr w:type="gramEnd"/>
-      <w:r>
-        <w:rPr>
-          <w:rFonts w:hint="eastAsia"/>
-        </w:rPr>
-        <w:t>来源</w:t>
+      <w:r>
+        <w:rPr>
+          <w:rFonts w:hint="eastAsia"/>
+        </w:rPr>
+        <w:t>端数据来源</w:t>
       </w:r>
       <w:r>
         <w:rPr>
@@ -4834,21 +4690,7 @@
         <w:rPr>
           <w:rFonts w:hint="eastAsia"/>
         </w:rPr>
-        <w:t>A</w:t>
-      </w:r>
-      <w:proofErr w:type="gramStart"/>
-      <w:r>
-        <w:rPr>
-          <w:rFonts w:hint="eastAsia"/>
-        </w:rPr>
-        <w:t>端数据</w:t>
-      </w:r>
-      <w:proofErr w:type="gramEnd"/>
-      <w:r>
-        <w:rPr>
-          <w:rFonts w:hint="eastAsia"/>
-        </w:rPr>
-        <w:t>来源：u</w:t>
+        <w:t>A端数据来源：u</w:t>
       </w:r>
       <w:r>
         <w:t>IR13</w:t>
@@ -5147,7 +4989,6 @@
       <w:r>
         <w:tab/>
       </w:r>
-      <w:proofErr w:type="gramStart"/>
       <w:r>
         <w:t>0</w:t>
       </w:r>
@@ -5163,9 +5004,6 @@
       </w:r>
       <w:r>
         <w:tab/>
-      </w:r>
-      <w:proofErr w:type="gramEnd"/>
-      <w:r>
         <w:t>1</w:t>
       </w:r>
       <w:r>
@@ -5266,7 +5104,6 @@
       <w:r>
         <w:t>0</w:t>
       </w:r>
-      <w:proofErr w:type="gramStart"/>
       <w:r>
         <w:tab/>
       </w:r>
@@ -5281,7 +5118,6 @@
         <w:tab/>
         <w:t>1</w:t>
       </w:r>
-      <w:proofErr w:type="gramEnd"/>
       <w:r>
         <w:tab/>
       </w:r>
@@ -5796,14 +5632,36 @@
       <w:r>
         <w:tab/>
       </w:r>
-      <w:proofErr w:type="gramStart"/>
-      <w:r>
-        <w:rPr>
-          <w:rFonts w:hint="eastAsia"/>
-        </w:rPr>
-        <w:t>不</w:t>
-      </w:r>
-      <w:proofErr w:type="gramEnd"/>
+      <w:r>
+        <w:rPr>
+          <w:rFonts w:hint="eastAsia"/>
+        </w:rPr>
+        <w:t>不停机</w:t>
+      </w:r>
+    </w:p>
+    <w:p>
+      <w:pPr>
+        <w:ind w:left="840"/>
+      </w:pPr>
+      <w:r>
+        <w:tab/>
+      </w:r>
+      <w:r>
+        <w:tab/>
+      </w:r>
+      <w:r>
+        <w:tab/>
+      </w:r>
+      <w:r>
+        <w:tab/>
+        <w:t>1</w:t>
+      </w:r>
+      <w:r>
+        <w:tab/>
+      </w:r>
+      <w:r>
+        <w:tab/>
+      </w:r>
       <w:r>
         <w:rPr>
           <w:rFonts w:hint="eastAsia"/>
@@ -5816,36 +5674,6 @@
         <w:ind w:left="840"/>
       </w:pPr>
       <w:r>
-        <w:tab/>
-      </w:r>
-      <w:r>
-        <w:tab/>
-      </w:r>
-      <w:r>
-        <w:tab/>
-      </w:r>
-      <w:r>
-        <w:tab/>
-        <w:t>1</w:t>
-      </w:r>
-      <w:r>
-        <w:tab/>
-      </w:r>
-      <w:r>
-        <w:tab/>
-      </w:r>
-      <w:r>
-        <w:rPr>
-          <w:rFonts w:hint="eastAsia"/>
-        </w:rPr>
-        <w:t>停机</w:t>
-      </w:r>
-    </w:p>
-    <w:p>
-      <w:pPr>
-        <w:ind w:left="840"/>
-      </w:pPr>
-      <w:r>
         <w:rPr>
           <w:rFonts w:hint="eastAsia"/>
         </w:rPr>
@@ -5893,7 +5721,6 @@
       <w:pPr>
         <w:ind w:left="840" w:firstLine="420"/>
       </w:pPr>
-      <w:proofErr w:type="gramStart"/>
       <w:r>
         <w:t>0</w:t>
       </w:r>
@@ -5909,9 +5736,6 @@
       </w:r>
       <w:r>
         <w:tab/>
-      </w:r>
-      <w:proofErr w:type="gramEnd"/>
-      <w:r>
         <w:t>0</w:t>
       </w:r>
       <w:r>
@@ -5932,7 +5756,6 @@
       <w:pPr>
         <w:ind w:left="840" w:firstLine="420"/>
       </w:pPr>
-      <w:proofErr w:type="gramStart"/>
       <w:r>
         <w:t>0</w:t>
       </w:r>
@@ -5948,9 +5771,6 @@
       </w:r>
       <w:r>
         <w:tab/>
-      </w:r>
-      <w:proofErr w:type="gramEnd"/>
-      <w:r>
         <w:t>1</w:t>
       </w:r>
       <w:r>
@@ -6848,9 +6668,6 @@
     <w:p>
       <w:pPr>
         <w:jc w:val="left"/>
-        <w:rPr>
-          <w:rFonts w:hint="eastAsia"/>
-        </w:rPr>
       </w:pPr>
       <w:r>
         <w:tab/>
@@ -7980,21 +7797,7 @@
         <w:rPr>
           <w:rFonts w:hint="eastAsia"/>
         </w:rPr>
-        <w:t>，</w:t>
-      </w:r>
-      <w:proofErr w:type="gramStart"/>
-      <w:r>
-        <w:rPr>
-          <w:rFonts w:hint="eastAsia"/>
-        </w:rPr>
-        <w:t>其中微</w:t>
-      </w:r>
-      <w:proofErr w:type="gramEnd"/>
-      <w:r>
-        <w:rPr>
-          <w:rFonts w:hint="eastAsia"/>
-        </w:rPr>
-        <w:t>地址产生器是一个将A端高四位截取，并在低位补零的二路选择器，见图1</w:t>
+        <w:t>，其中微地址产生器是一个将A端高四位截取，并在低位补零的二路选择器，见图1</w:t>
       </w:r>
       <w:r>
         <w:t>-21</w:t>
@@ -8446,6 +8249,166 @@
         </w:rPr>
         <w:t>，即进位、溢出、结果负、结果为零。</w:t>
       </w:r>
+      <w:r>
+        <w:rPr>
+          <w:rFonts w:hint="eastAsia"/>
+        </w:rPr>
+        <w:t>设加数为A[7..0]、B[7..0]，和为S[7..0]，产生的逻辑如下：</w:t>
+      </w:r>
+    </w:p>
+    <w:p>
+      <w:pPr>
+        <w:pStyle w:val="a3"/>
+        <w:numPr>
+          <w:ilvl w:val="1"/>
+          <w:numId w:val="18"/>
+        </w:numPr>
+        <w:ind w:firstLineChars="0"/>
+        <w:rPr>
+          <w:rFonts w:hint="eastAsia"/>
+        </w:rPr>
+      </w:pPr>
+      <w:r>
+        <w:rPr>
+          <w:rFonts w:hint="eastAsia"/>
+        </w:rPr>
+        <w:t>C进位：根据74181功能表可知，CN4的值即为进位，注意对输出的!CN4取反；</w:t>
+      </w:r>
+    </w:p>
+    <w:p>
+      <w:pPr>
+        <w:pStyle w:val="a3"/>
+        <w:numPr>
+          <w:ilvl w:val="1"/>
+          <w:numId w:val="18"/>
+        </w:numPr>
+        <w:ind w:firstLineChars="0"/>
+        <w:rPr>
+          <w:rFonts w:hint="eastAsia"/>
+        </w:rPr>
+      </w:pPr>
+      <w:r>
+        <w:rPr>
+          <w:rFonts w:hint="eastAsia"/>
+        </w:rPr>
+        <w:t>V溢出：结果符号与相同的加数符号不同，即!(A[7] ⊕B[7]) ⊕S[7]；</w:t>
+      </w:r>
+    </w:p>
+    <w:p>
+      <w:pPr>
+        <w:pStyle w:val="a3"/>
+        <w:numPr>
+          <w:ilvl w:val="1"/>
+          <w:numId w:val="18"/>
+        </w:numPr>
+        <w:ind w:firstLineChars="0"/>
+        <w:rPr>
+          <w:rFonts w:hint="eastAsia"/>
+        </w:rPr>
+      </w:pPr>
+      <w:r>
+        <w:rPr>
+          <w:rFonts w:hint="eastAsia"/>
+        </w:rPr>
+        <w:t>N结果为负：即S[7]；</w:t>
+      </w:r>
+    </w:p>
+    <w:p>
+      <w:pPr>
+        <w:pStyle w:val="a3"/>
+        <w:numPr>
+          <w:ilvl w:val="1"/>
+          <w:numId w:val="18"/>
+        </w:numPr>
+        <w:ind w:firstLineChars="0"/>
+        <w:rPr>
+          <w:rFonts w:hint="eastAsia"/>
+        </w:rPr>
+      </w:pPr>
+      <w:r>
+        <w:rPr>
+          <w:rFonts w:hint="eastAsia"/>
+        </w:rPr>
+        <w:t>Z结果为零：结果各位取或，再对该结果取非：</w:t>
+      </w:r>
+      <m:oMath>
+        <m:acc>
+          <m:accPr>
+            <m:chr m:val="̅"/>
+            <m:ctrlPr>
+              <w:rPr>
+                <w:rFonts w:ascii="Cambria Math" w:hAnsi="Cambria Math"/>
+                <w:i/>
+              </w:rPr>
+            </m:ctrlPr>
+          </m:accPr>
+          <m:e>
+            <m:nary>
+              <m:naryPr>
+                <m:chr m:val="∑"/>
+                <m:limLoc m:val="subSup"/>
+                <m:grow m:val="1"/>
+                <m:ctrlPr>
+                  <w:rPr>
+                    <w:rFonts w:ascii="Cambria Math" w:hAnsi="Cambria Math"/>
+                    <w:i/>
+                  </w:rPr>
+                </m:ctrlPr>
+              </m:naryPr>
+              <m:sub>
+                <m:r>
+                  <w:rPr>
+                    <w:rFonts w:ascii="Cambria Math" w:hAnsi="Cambria Math"/>
+                  </w:rPr>
+                  <m:t>i=0</m:t>
+                </m:r>
+              </m:sub>
+              <m:sup>
+                <m:r>
+                  <w:rPr>
+                    <w:rFonts w:ascii="Cambria Math" w:hAnsi="Cambria Math"/>
+                  </w:rPr>
+                  <m:t>7</m:t>
+                </m:r>
+              </m:sup>
+              <m:e>
+                <m:sSub>
+                  <m:sSubPr>
+                    <m:ctrlPr>
+                      <w:rPr>
+                        <w:rFonts w:ascii="Cambria Math" w:hAnsi="Cambria Math"/>
+                        <w:i/>
+                      </w:rPr>
+                    </m:ctrlPr>
+                  </m:sSubPr>
+                  <m:e>
+                    <m:r>
+                      <w:rPr>
+                        <w:rFonts w:ascii="Cambria Math" w:hAnsi="Cambria Math"/>
+                      </w:rPr>
+                      <m:t>S</m:t>
+                    </m:r>
+                  </m:e>
+                  <m:sub>
+                    <m:r>
+                      <w:rPr>
+                        <w:rFonts w:ascii="Cambria Math" w:hAnsi="Cambria Math"/>
+                      </w:rPr>
+                      <m:t>i</m:t>
+                    </m:r>
+                  </m:sub>
+                </m:sSub>
+              </m:e>
+            </m:nary>
+          </m:e>
+        </m:acc>
+      </m:oMath>
+    </w:p>
+    <w:p>
+      <w:pPr>
+        <w:pStyle w:val="a3"/>
+        <w:ind w:left="360" w:firstLineChars="0" w:firstLine="0"/>
+      </w:pPr>
     </w:p>
     <w:p>
       <w:pPr>
@@ -8567,6 +8530,7 @@
         <w:rPr>
           <w:rFonts w:hint="eastAsia"/>
         </w:rPr>
+        <w:lastRenderedPageBreak/>
         <w:t>二、扩展部分的实现说明</w:t>
       </w:r>
     </w:p>
@@ -8670,7 +8634,6 @@
         <w:rPr>
           <w:noProof/>
         </w:rPr>
-        <w:lastRenderedPageBreak/>
         <w:drawing>
           <wp:inline distT="0" distB="0" distL="0" distR="0" wp14:anchorId="6F69AA94" wp14:editId="0C48CC3B">
             <wp:extent cx="5438946" cy="1946495"/>
@@ -8961,6 +8924,7 @@
         <w:rPr>
           <w:noProof/>
         </w:rPr>
+        <w:lastRenderedPageBreak/>
         <w:drawing>
           <wp:inline distT="0" distB="0" distL="0" distR="0" wp14:anchorId="346CC9A5" wp14:editId="2E1BE7DF">
             <wp:extent cx="3548958" cy="4166149"/>
@@ -9022,7 +8986,6 @@
         <w:rPr>
           <w:rFonts w:hint="eastAsia"/>
         </w:rPr>
-        <w:lastRenderedPageBreak/>
         <w:t>2、扩展要求（二）的实现说明</w:t>
       </w:r>
     </w:p>
@@ -9183,6 +9146,7 @@
         <w:rPr>
           <w:noProof/>
         </w:rPr>
+        <w:lastRenderedPageBreak/>
         <w:drawing>
           <wp:inline distT="0" distB="0" distL="0" distR="0" wp14:anchorId="32B23123" wp14:editId="7B334573">
             <wp:extent cx="5042780" cy="4042793"/>
@@ -9311,11 +9275,6 @@
       </w:r>
     </w:p>
     <w:p>
-      <w:pPr>
-        <w:rPr>
-          <w:rFonts w:hint="eastAsia"/>
-        </w:rPr>
-      </w:pPr>
       <w:r>
         <w:rPr>
           <w:rFonts w:hint="eastAsia"/>
@@ -9370,100 +9329,257 @@
         <w:rPr>
           <w:rFonts w:hint="eastAsia"/>
         </w:rPr>
+        <w:t>2、调试微程序的执行</w:t>
+      </w:r>
+    </w:p>
+    <w:p>
+      <w:r>
+        <w:rPr>
+          <w:rFonts w:hint="eastAsia"/>
+        </w:rPr>
+        <w:t>下载电路至FPGA后，</w:t>
+      </w:r>
+      <w:proofErr w:type="gramStart"/>
+      <w:r>
+        <w:rPr>
+          <w:rFonts w:hint="eastAsia"/>
+        </w:rPr>
+        <w:t>将取指微程序</w:t>
+      </w:r>
+      <w:proofErr w:type="gramEnd"/>
+      <w:r>
+        <w:rPr>
+          <w:rFonts w:hint="eastAsia"/>
+        </w:rPr>
+        <w:t>写入控存，将连续脉冲频率降低至2</w:t>
+      </w:r>
+      <w:r>
+        <w:t>Hz</w:t>
+      </w:r>
+      <w:r>
+        <w:rPr>
+          <w:rFonts w:hint="eastAsia"/>
+        </w:rPr>
+        <w:t>，观察FPGA上</w:t>
+      </w:r>
+      <w:r>
+        <w:rPr>
+          <w:rFonts w:hint="eastAsia"/>
+        </w:rPr>
+        <w:t>显示ROM内容</w:t>
+      </w:r>
+      <w:r>
+        <w:rPr>
+          <w:rFonts w:hint="eastAsia"/>
+        </w:rPr>
+        <w:t>的灯泡</w:t>
+      </w:r>
+      <w:r>
+        <w:rPr>
+          <w:rFonts w:hint="eastAsia"/>
+        </w:rPr>
+        <w:t>的状态</w:t>
+      </w:r>
+      <w:r>
+        <w:rPr>
+          <w:rFonts w:hint="eastAsia"/>
+        </w:rPr>
+        <w:t>是否</w:t>
+      </w:r>
+      <w:proofErr w:type="gramStart"/>
+      <w:r>
+        <w:rPr>
+          <w:rFonts w:hint="eastAsia"/>
+        </w:rPr>
+        <w:t>与</w:t>
+      </w:r>
+      <w:r>
+        <w:rPr>
+          <w:rFonts w:hint="eastAsia"/>
+        </w:rPr>
+        <w:t>取指微程序</w:t>
+      </w:r>
+      <w:proofErr w:type="gramEnd"/>
+      <w:r>
+        <w:rPr>
+          <w:rFonts w:hint="eastAsia"/>
+        </w:rPr>
+        <w:t>内容一致。</w:t>
+      </w:r>
+    </w:p>
+    <w:p>
+      <w:r>
+        <w:rPr>
+          <w:rFonts w:hint="eastAsia"/>
+        </w:rPr>
+        <w:t>此过程可以保证ROM写入、u</w:t>
+      </w:r>
+      <w:r>
+        <w:t>PC+1</w:t>
+      </w:r>
+      <w:r>
+        <w:rPr>
+          <w:rFonts w:hint="eastAsia"/>
+        </w:rPr>
+        <w:t>的后继微地址形成方式正常。</w:t>
+      </w:r>
+    </w:p>
+    <w:p>
+      <w:pPr>
+        <w:pStyle w:val="2"/>
+      </w:pPr>
+      <w:r>
+        <w:rPr>
+          <w:rFonts w:hint="eastAsia"/>
+        </w:rPr>
         <w:lastRenderedPageBreak/>
-        <w:t>2、调试微程序的执行</w:t>
-      </w:r>
-    </w:p>
-    <w:p>
-      <w:r>
-        <w:rPr>
-          <w:rFonts w:hint="eastAsia"/>
-        </w:rPr>
-        <w:t>下载电路至FPGA后，</w:t>
+        <w:t>3、调试部分寄存器</w:t>
+      </w:r>
+    </w:p>
+    <w:p>
+      <w:r>
+        <w:rPr>
+          <w:rFonts w:hint="eastAsia"/>
+        </w:rPr>
+        <w:t>从此调试阶段开始，使用附录中表3</w:t>
+      </w:r>
+      <w:r>
+        <w:t>-1</w:t>
+      </w:r>
+      <w:r>
+        <w:rPr>
+          <w:rFonts w:hint="eastAsia"/>
+        </w:rPr>
+        <w:t>存取数据中的程序进行调试，将该段程序写入RAM。</w:t>
+      </w:r>
+    </w:p>
+    <w:p>
+      <w:r>
+        <w:rPr>
+          <w:rFonts w:hint="eastAsia"/>
+        </w:rPr>
+        <w:t>由队友连线可以通过灯泡观察寄存器内容是否正确</w:t>
+      </w:r>
+      <w:r>
+        <w:rPr>
+          <w:rFonts w:hint="eastAsia"/>
+        </w:rPr>
+        <w:t>，比如</w:t>
+      </w:r>
+      <w:r>
+        <w:rPr>
+          <w:rFonts w:hint="eastAsia"/>
+        </w:rPr>
+        <w:t>MDR是否可以取出正确地址的数据、</w:t>
+      </w:r>
+      <w:r>
+        <w:rPr>
+          <w:rFonts w:hint="eastAsia"/>
+        </w:rPr>
+        <w:t>IR中是否是</w:t>
+      </w:r>
+      <w:r>
+        <w:rPr>
+          <w:rFonts w:hint="eastAsia"/>
+        </w:rPr>
+        <w:t>首条指令的内容、PC是否在恰当的时刻+</w:t>
+      </w:r>
+      <w:r>
+        <w:t>1</w:t>
+      </w:r>
+      <w:r>
+        <w:rPr>
+          <w:rFonts w:hint="eastAsia"/>
+        </w:rPr>
+        <w:t>、MAR是否被正确设置为PC的值。</w:t>
+      </w:r>
+    </w:p>
+    <w:p>
+      <w:r>
+        <w:rPr>
+          <w:rFonts w:hint="eastAsia"/>
+        </w:rPr>
+        <w:t>此过程保证</w:t>
+      </w:r>
+      <w:r>
+        <w:rPr>
+          <w:rFonts w:hint="eastAsia"/>
+        </w:rPr>
+        <w:t>打入脉冲、读取信号、</w:t>
+      </w:r>
+      <w:r>
+        <w:rPr>
+          <w:rFonts w:hint="eastAsia"/>
+        </w:rPr>
+        <w:t>部分寄存器、ALU直送与递增功能的正常工作。</w:t>
+      </w:r>
+    </w:p>
+    <w:p>
+      <w:pPr>
+        <w:pStyle w:val="2"/>
+      </w:pPr>
+      <w:r>
+        <w:t>4</w:t>
+      </w:r>
+      <w:r>
+        <w:rPr>
+          <w:rFonts w:hint="eastAsia"/>
+        </w:rPr>
+        <w:t>、调试其他后继微地址形成方式</w:t>
+      </w:r>
+    </w:p>
+    <w:p>
+      <w:r>
+        <w:rPr>
+          <w:rFonts w:hint="eastAsia"/>
+        </w:rPr>
+        <w:t>仍然低速观察显示ROM内容的灯泡的状态变化，观察</w:t>
+      </w:r>
+      <w:r>
+        <w:rPr>
+          <w:rFonts w:hint="eastAsia"/>
+        </w:rPr>
+        <w:t>其</w:t>
+      </w:r>
+      <w:r>
+        <w:rPr>
+          <w:rFonts w:hint="eastAsia"/>
+        </w:rPr>
+        <w:t>内容是否正确对应各个取指、执行周期的微程序内容</w:t>
+      </w:r>
+      <w:r>
+        <w:rPr>
+          <w:rFonts w:hint="eastAsia"/>
+        </w:rPr>
+        <w:t>，直至停机。</w:t>
+      </w:r>
+    </w:p>
+    <w:p>
+      <w:r>
+        <w:rPr>
+          <w:rFonts w:hint="eastAsia"/>
+        </w:rPr>
+        <w:t>此过程保证QJP、JP的正常工作</w:t>
+      </w:r>
+      <w:r>
+        <w:rPr>
+          <w:rFonts w:hint="eastAsia"/>
+        </w:rPr>
+        <w:t>，</w:t>
       </w:r>
       <w:proofErr w:type="gramStart"/>
       <w:r>
         <w:rPr>
           <w:rFonts w:hint="eastAsia"/>
         </w:rPr>
-        <w:t>将取指微程序</w:t>
+        <w:t>即微地址</w:t>
       </w:r>
       <w:proofErr w:type="gramEnd"/>
       <w:r>
         <w:rPr>
           <w:rFonts w:hint="eastAsia"/>
         </w:rPr>
-        <w:t>写入控存，将连续脉冲频率降低至2</w:t>
-      </w:r>
-      <w:r>
-        <w:t>Hz</w:t>
-      </w:r>
-      <w:r>
-        <w:rPr>
-          <w:rFonts w:hint="eastAsia"/>
-        </w:rPr>
-        <w:t>，观察FPGA上</w:t>
-      </w:r>
-      <w:r>
-        <w:rPr>
-          <w:rFonts w:hint="eastAsia"/>
-        </w:rPr>
-        <w:t>显示ROM内容</w:t>
-      </w:r>
-      <w:r>
-        <w:rPr>
-          <w:rFonts w:hint="eastAsia"/>
-        </w:rPr>
-        <w:t>的灯泡</w:t>
-      </w:r>
-      <w:r>
-        <w:rPr>
-          <w:rFonts w:hint="eastAsia"/>
-        </w:rPr>
-        <w:t>的状态</w:t>
-      </w:r>
-      <w:r>
-        <w:rPr>
-          <w:rFonts w:hint="eastAsia"/>
-        </w:rPr>
-        <w:t>是否</w:t>
-      </w:r>
-      <w:proofErr w:type="gramStart"/>
-      <w:r>
-        <w:rPr>
-          <w:rFonts w:hint="eastAsia"/>
-        </w:rPr>
-        <w:t>与</w:t>
-      </w:r>
-      <w:r>
-        <w:rPr>
-          <w:rFonts w:hint="eastAsia"/>
-        </w:rPr>
-        <w:t>取指微程序</w:t>
-      </w:r>
-      <w:proofErr w:type="gramEnd"/>
-      <w:r>
-        <w:rPr>
-          <w:rFonts w:hint="eastAsia"/>
-        </w:rPr>
-        <w:t>内容一致。</w:t>
-      </w:r>
-    </w:p>
-    <w:p>
-      <w:r>
-        <w:rPr>
-          <w:rFonts w:hint="eastAsia"/>
-        </w:rPr>
-        <w:t>此过程可以保证ROM写入、u</w:t>
-      </w:r>
-      <w:r>
-        <w:t>PC+1</w:t>
-      </w:r>
-      <w:r>
-        <w:rPr>
-          <w:rFonts w:hint="eastAsia"/>
-        </w:rPr>
-        <w:t>的后继微地址形成方式正常。</w:t>
+        <w:t>形成部件的正常工作。</w:t>
       </w:r>
     </w:p>
     <w:p>
@@ -9474,85 +9590,56 @@
         <w:rPr>
           <w:rFonts w:hint="eastAsia"/>
         </w:rPr>
-        <w:t>3、调试部分寄存器</w:t>
-      </w:r>
-    </w:p>
-    <w:p>
-      <w:r>
-        <w:rPr>
-          <w:rFonts w:hint="eastAsia"/>
-        </w:rPr>
-        <w:t>从此调试阶段开始，使用附录中表3</w:t>
-      </w:r>
-      <w:r>
-        <w:t>-1</w:t>
-      </w:r>
-      <w:r>
-        <w:rPr>
-          <w:rFonts w:hint="eastAsia"/>
-        </w:rPr>
-        <w:t>存取数据中的程序进行调试，将该段程序写入RAM。</w:t>
-      </w:r>
-    </w:p>
-    <w:p>
-      <w:r>
-        <w:rPr>
-          <w:rFonts w:hint="eastAsia"/>
-        </w:rPr>
-        <w:t>由队友连线可以通过灯泡观察寄存器内容是否正确</w:t>
-      </w:r>
-      <w:r>
-        <w:rPr>
-          <w:rFonts w:hint="eastAsia"/>
-        </w:rPr>
-        <w:t>，比如</w:t>
-      </w:r>
-      <w:r>
-        <w:rPr>
-          <w:rFonts w:hint="eastAsia"/>
-        </w:rPr>
-        <w:t>MDR是否可以取出正确地址的数据、</w:t>
-      </w:r>
-      <w:r>
-        <w:rPr>
-          <w:rFonts w:hint="eastAsia"/>
-        </w:rPr>
-        <w:t>IR中是否是</w:t>
-      </w:r>
-      <w:r>
-        <w:rPr>
-          <w:rFonts w:hint="eastAsia"/>
-        </w:rPr>
-        <w:t>首条指令的内容、PC是否在恰当的时刻+</w:t>
-      </w:r>
-      <w:r>
-        <w:t>1</w:t>
-      </w:r>
-      <w:r>
-        <w:rPr>
-          <w:rFonts w:hint="eastAsia"/>
-        </w:rPr>
-        <w:t>、MAR是否被正确设置为PC的值。</w:t>
-      </w:r>
-    </w:p>
-    <w:p>
-      <w:r>
-        <w:rPr>
-          <w:rFonts w:hint="eastAsia"/>
-        </w:rPr>
-        <w:t>此过程保证</w:t>
-      </w:r>
-      <w:r>
-        <w:rPr>
-          <w:rFonts w:hint="eastAsia"/>
-        </w:rPr>
-        <w:t>打入脉冲、读取信号、</w:t>
-      </w:r>
-      <w:r>
-        <w:rPr>
-          <w:rFonts w:hint="eastAsia"/>
-        </w:rPr>
-        <w:t>部分寄存器、ALU直送与递增功能的正常工作。</w:t>
+        <w:t>5、调试通用寄存器组</w:t>
+      </w:r>
+    </w:p>
+    <w:p>
+      <w:r>
+        <w:rPr>
+          <w:rFonts w:hint="eastAsia"/>
+        </w:rPr>
+        <w:t>观察</w:t>
+      </w:r>
+      <w:r>
+        <w:rPr>
+          <w:rFonts w:hint="eastAsia"/>
+        </w:rPr>
+        <w:t>R</w:t>
+      </w:r>
+      <w:r>
+        <w:t>0</w:t>
+      </w:r>
+      <w:r>
+        <w:rPr>
+          <w:rFonts w:hint="eastAsia"/>
+        </w:rPr>
+        <w:t>其是否如程序写得那样从内存中</w:t>
+      </w:r>
+      <w:r>
+        <w:rPr>
+          <w:rFonts w:hint="eastAsia"/>
+        </w:rPr>
+        <w:t>取出</w:t>
+      </w:r>
+      <w:r>
+        <w:rPr>
+          <w:rFonts w:hint="eastAsia"/>
+        </w:rPr>
+        <w:t>了正确的数据</w:t>
+      </w:r>
+      <w:r>
+        <w:rPr>
+          <w:rFonts w:hint="eastAsia"/>
+        </w:rPr>
+        <w:t>。</w:t>
+      </w:r>
+    </w:p>
+    <w:p>
+      <w:r>
+        <w:rPr>
+          <w:rFonts w:hint="eastAsia"/>
+        </w:rPr>
+        <w:t>此过程保证控制寄存器组的打入、读出控制信号一定程度上的正确性。</w:t>
       </w:r>
     </w:p>
     <w:p>
@@ -9560,67 +9647,26 @@
         <w:pStyle w:val="2"/>
       </w:pPr>
       <w:r>
-        <w:t>4</w:t>
-      </w:r>
-      <w:r>
-        <w:rPr>
-          <w:rFonts w:hint="eastAsia"/>
-        </w:rPr>
-        <w:t>、调试其他后继微地址形成方式</w:t>
-      </w:r>
-    </w:p>
-    <w:p>
-      <w:r>
-        <w:rPr>
-          <w:rFonts w:hint="eastAsia"/>
-        </w:rPr>
-        <w:t>仍然低速观察显示ROM内容的灯泡的状态变化，观察</w:t>
-      </w:r>
-      <w:r>
-        <w:rPr>
-          <w:rFonts w:hint="eastAsia"/>
-        </w:rPr>
-        <w:t>其</w:t>
-      </w:r>
-      <w:r>
-        <w:rPr>
-          <w:rFonts w:hint="eastAsia"/>
-        </w:rPr>
-        <w:t>内容是否正确对应各个取指、执行周期的微程序内容</w:t>
-      </w:r>
-      <w:r>
-        <w:rPr>
-          <w:rFonts w:hint="eastAsia"/>
-        </w:rPr>
-        <w:t>，直至停机。</w:t>
-      </w:r>
-    </w:p>
-    <w:p>
-      <w:r>
-        <w:rPr>
-          <w:rFonts w:hint="eastAsia"/>
-        </w:rPr>
-        <w:t>此过程保证QJP、JP的正常工作</w:t>
-      </w:r>
-      <w:r>
-        <w:rPr>
-          <w:rFonts w:hint="eastAsia"/>
-        </w:rPr>
-        <w:t>，</w:t>
-      </w:r>
-      <w:proofErr w:type="gramStart"/>
-      <w:r>
-        <w:rPr>
-          <w:rFonts w:hint="eastAsia"/>
-        </w:rPr>
-        <w:t>即微地址</w:t>
-      </w:r>
-      <w:proofErr w:type="gramEnd"/>
-      <w:r>
-        <w:rPr>
-          <w:rFonts w:hint="eastAsia"/>
-        </w:rPr>
-        <w:t>形成部件的正常工作。</w:t>
+        <w:rPr>
+          <w:rFonts w:hint="eastAsia"/>
+        </w:rPr>
+        <w:t>6、调试内存写入</w:t>
+      </w:r>
+    </w:p>
+    <w:p>
+      <w:r>
+        <w:rPr>
+          <w:rFonts w:hint="eastAsia"/>
+        </w:rPr>
+        <w:t>观察程序结束后的RAM内容，是否如同调试程序指挥的一样将数据写入到指定的内存单元。</w:t>
+      </w:r>
+    </w:p>
+    <w:p>
+      <w:r>
+        <w:rPr>
+          <w:rFonts w:hint="eastAsia"/>
+        </w:rPr>
+        <w:t>此过程保证存数指令各控制信号正常。</w:t>
       </w:r>
     </w:p>
     <w:p>
@@ -9631,10 +9677,25 @@
         <w:rPr>
           <w:rFonts w:hint="eastAsia"/>
         </w:rPr>
-        <w:t>5、调试通用寄存器组</w:t>
-      </w:r>
-    </w:p>
-    <w:p>
+        <w:t>7、调试加法程序</w:t>
+      </w:r>
+    </w:p>
+    <w:p>
+      <w:r>
+        <w:rPr>
+          <w:rFonts w:hint="eastAsia"/>
+        </w:rPr>
+        <w:t>将RAM内容更换为附录表3</w:t>
+      </w:r>
+      <w:r>
+        <w:t>-2</w:t>
+      </w:r>
+      <w:r>
+        <w:rPr>
+          <w:rFonts w:hint="eastAsia"/>
+        </w:rPr>
+        <w:t>简单加法的内容，观察结果是否正确，与执行过程中各寄存器状态、更换不同数据</w:t>
+      </w:r>
       <w:r>
         <w:rPr>
           <w:rFonts w:hint="eastAsia"/>
@@ -9645,42 +9706,21 @@
         <w:rPr>
           <w:rFonts w:hint="eastAsia"/>
         </w:rPr>
-        <w:t>R</w:t>
-      </w:r>
-      <w:r>
-        <w:t>0</w:t>
-      </w:r>
-      <w:r>
-        <w:rPr>
-          <w:rFonts w:hint="eastAsia"/>
-        </w:rPr>
-        <w:t>其是否如程序写得那样从内存中</w:t>
-      </w:r>
-      <w:r>
-        <w:rPr>
-          <w:rFonts w:hint="eastAsia"/>
-        </w:rPr>
-        <w:t>取出</w:t>
-      </w:r>
-      <w:r>
-        <w:rPr>
-          <w:rFonts w:hint="eastAsia"/>
-        </w:rPr>
-        <w:t>了正确的数据</w:t>
-      </w:r>
-      <w:r>
-        <w:rPr>
-          <w:rFonts w:hint="eastAsia"/>
-        </w:rPr>
-        <w:t>。</w:t>
-      </w:r>
-    </w:p>
-    <w:p>
-      <w:r>
-        <w:rPr>
-          <w:rFonts w:hint="eastAsia"/>
-        </w:rPr>
-        <w:t>此过程保证控制寄存器组的打入、读出控制信号一定程度上的正确性。</w:t>
+        <w:t>PSW状态等。</w:t>
+      </w:r>
+    </w:p>
+    <w:p>
+      <w:r>
+        <w:rPr>
+          <w:rFonts w:hint="eastAsia"/>
+        </w:rPr>
+        <w:t>此过程进一步保证了寄存器组的控制信号被正确使用、</w:t>
+      </w:r>
+      <w:r>
+        <w:rPr>
+          <w:rFonts w:hint="eastAsia"/>
+        </w:rPr>
+        <w:t>PSW的状态正常、ALU的加法功能控制信号正确。</w:t>
       </w:r>
     </w:p>
     <w:p>
@@ -9691,23 +9731,32 @@
         <w:rPr>
           <w:rFonts w:hint="eastAsia"/>
         </w:rPr>
-        <w:t>6、调试内存写入</w:t>
-      </w:r>
-    </w:p>
-    <w:p>
-      <w:r>
-        <w:rPr>
-          <w:rFonts w:hint="eastAsia"/>
-        </w:rPr>
-        <w:t>观察程序结束后的RAM内容，是否如同调试程序指挥的一样将数据写入到指定的内存单元。</w:t>
-      </w:r>
-    </w:p>
-    <w:p>
-      <w:r>
-        <w:rPr>
-          <w:rFonts w:hint="eastAsia"/>
-        </w:rPr>
-        <w:t>此过程保证存数指令各控制信号正常。</w:t>
+        <w:t>8、调试条件跳转程序</w:t>
+      </w:r>
+    </w:p>
+    <w:p>
+      <w:r>
+        <w:rPr>
+          <w:rFonts w:hint="eastAsia"/>
+        </w:rPr>
+        <w:t>将RAM内容更换为附录表3</w:t>
+      </w:r>
+      <w:r>
+        <w:t>-3</w:t>
+      </w:r>
+      <w:r>
+        <w:rPr>
+          <w:rFonts w:hint="eastAsia"/>
+        </w:rPr>
+        <w:t>溢出异常加法的内容，并观察寄存器状态与结果，更换不同数据查看结果。</w:t>
+      </w:r>
+    </w:p>
+    <w:p>
+      <w:r>
+        <w:rPr>
+          <w:rFonts w:hint="eastAsia"/>
+        </w:rPr>
+        <w:t>此过程保证条件跳转指令的正确执行。</w:t>
       </w:r>
     </w:p>
     <w:p>
@@ -9718,97 +9767,7 @@
         <w:rPr>
           <w:rFonts w:hint="eastAsia"/>
         </w:rPr>
-        <w:t>7、调试加法程序</w:t>
-      </w:r>
-    </w:p>
-    <w:p>
-      <w:r>
-        <w:rPr>
-          <w:rFonts w:hint="eastAsia"/>
-        </w:rPr>
-        <w:t>将RAM内容更换为附录表3</w:t>
-      </w:r>
-      <w:r>
-        <w:t>-2</w:t>
-      </w:r>
-      <w:r>
-        <w:rPr>
-          <w:rFonts w:hint="eastAsia"/>
-        </w:rPr>
-        <w:t>简单加法的内容，观察结果是否正确，与执行过程中各寄存器状态、更换不同数据</w:t>
-      </w:r>
-      <w:r>
-        <w:rPr>
-          <w:rFonts w:hint="eastAsia"/>
-        </w:rPr>
-        <w:t>观察</w:t>
-      </w:r>
-      <w:r>
-        <w:rPr>
-          <w:rFonts w:hint="eastAsia"/>
-        </w:rPr>
-        <w:t>PSW状态等。</w:t>
-      </w:r>
-    </w:p>
-    <w:p>
-      <w:r>
-        <w:rPr>
-          <w:rFonts w:hint="eastAsia"/>
-        </w:rPr>
-        <w:t>此过程进一步保证了寄存器组的控制信号被正确使用、</w:t>
-      </w:r>
-      <w:r>
-        <w:rPr>
-          <w:rFonts w:hint="eastAsia"/>
-        </w:rPr>
-        <w:t>PSW的状态正常、ALU的加法功能控制信号正确。</w:t>
-      </w:r>
-    </w:p>
-    <w:p>
-      <w:pPr>
-        <w:pStyle w:val="2"/>
-      </w:pPr>
-      <w:r>
-        <w:rPr>
-          <w:rFonts w:hint="eastAsia"/>
-        </w:rPr>
         <w:lastRenderedPageBreak/>
-        <w:t>8、调试条件跳转程序</w:t>
-      </w:r>
-    </w:p>
-    <w:p>
-      <w:r>
-        <w:rPr>
-          <w:rFonts w:hint="eastAsia"/>
-        </w:rPr>
-        <w:t>将RAM内容更换为附录表3</w:t>
-      </w:r>
-      <w:r>
-        <w:t>-3</w:t>
-      </w:r>
-      <w:r>
-        <w:rPr>
-          <w:rFonts w:hint="eastAsia"/>
-        </w:rPr>
-        <w:t>溢出异常加法的内容，并观察寄存器状态与结果，更换不同数据查看结果。</w:t>
-      </w:r>
-    </w:p>
-    <w:p>
-      <w:r>
-        <w:rPr>
-          <w:rFonts w:hint="eastAsia"/>
-        </w:rPr>
-        <w:t>此过程保证条件跳转指令的正确执行。</w:t>
-      </w:r>
-    </w:p>
-    <w:p>
-      <w:pPr>
-        <w:pStyle w:val="2"/>
-      </w:pPr>
-      <w:r>
-        <w:rPr>
-          <w:rFonts w:hint="eastAsia"/>
-        </w:rPr>
         <w:t>9、调试乘法程序</w:t>
       </w:r>
     </w:p>
@@ -10187,7 +10146,6 @@
         <w:rPr>
           <w:rFonts w:hint="eastAsia"/>
         </w:rPr>
-        <w:lastRenderedPageBreak/>
         <w:t>底层后，才知道哪些状态需要控制，用什么方式跳转到微程序入口地址</w:t>
       </w:r>
       <w:r>
@@ -10267,7 +10225,14 @@
         <w:rPr>
           <w:rFonts w:hint="eastAsia"/>
         </w:rPr>
-        <w:t>调试过程中磨练了意志，让我更深刻地了解到了迎难而上的重要性，世上无难事，只怕有心人。不经历风雨，怎能见彩虹。</w:t>
+        <w:t>调试过程中磨练了意志，让我更深刻地了解到了迎难而上的重要性，世上无难事，只怕</w:t>
+      </w:r>
+      <w:r>
+        <w:rPr>
+          <w:rFonts w:hint="eastAsia"/>
+        </w:rPr>
+        <w:lastRenderedPageBreak/>
+        <w:t>有心人。不经历风雨，怎能见彩虹。</w:t>
       </w:r>
     </w:p>
     <w:p>
@@ -10481,9 +10446,6 @@
           <w:numId w:val="14"/>
         </w:numPr>
         <w:ind w:firstLineChars="0"/>
-        <w:rPr>
-          <w:rFonts w:hint="eastAsia"/>
-        </w:rPr>
       </w:pPr>
       <w:r>
         <w:rPr>
@@ -10928,7 +10890,6 @@
         <w:rPr>
           <w:rFonts w:hint="eastAsia"/>
         </w:rPr>
-        <w:lastRenderedPageBreak/>
         <w:t>部分元件封装程度不足。</w:t>
       </w:r>
     </w:p>
@@ -10959,9 +10920,6 @@
           <w:numId w:val="16"/>
         </w:numPr>
         <w:ind w:firstLineChars="0"/>
-        <w:rPr>
-          <w:rFonts w:hint="eastAsia"/>
-        </w:rPr>
       </w:pPr>
       <w:r>
         <w:rPr>
@@ -10983,6 +10941,7 @@
         <w:rPr>
           <w:rFonts w:hint="eastAsia"/>
         </w:rPr>
+        <w:lastRenderedPageBreak/>
         <w:t>每次执行电脑与FPGA操作时将CLR置为低电平，禁止所有寄存器活动</w:t>
       </w:r>
       <w:r>
@@ -11542,14 +11501,7 @@
         <w:rPr>
           <w:rFonts w:hint="eastAsia"/>
         </w:rPr>
-        <w:t>，累加FFH后应</w:t>
-      </w:r>
-      <w:r>
-        <w:rPr>
-          <w:rFonts w:hint="eastAsia"/>
-        </w:rPr>
-        <w:lastRenderedPageBreak/>
-        <w:t>为7FH</w:t>
+        <w:t>，累加FFH后应为7FH</w:t>
       </w:r>
       <w:r>
         <w:t>(</w:t>
@@ -11703,7 +11655,14 @@
         <w:rPr>
           <w:rFonts w:hint="eastAsia"/>
         </w:rPr>
-        <w:t>到就会给程序的编写带来很大的简单。这与之前忘记取反一样，本质是对芯片功能的不熟练与查看功能表时的浮躁心理造成的；</w:t>
+        <w:t>到就会给程序的编写带来很大的简单。这与之</w:t>
+      </w:r>
+      <w:r>
+        <w:rPr>
+          <w:rFonts w:hint="eastAsia"/>
+        </w:rPr>
+        <w:lastRenderedPageBreak/>
+        <w:t>前忘记取反一样，本质是对芯片功能的不熟练与查看功能表时的浮躁心理造成的；</w:t>
       </w:r>
     </w:p>
     <w:p>
@@ -13339,6 +13298,36 @@
   </w:num>
   <w:num w:numId="17" w16cid:durableId="199512054">
     <w:abstractNumId w:val="9"/>
+  </w:num>
+  <w:num w:numId="18" w16cid:durableId="1154371540">
+    <w:abstractNumId w:val="5"/>
+    <w:lvlOverride w:ilvl="0">
+      <w:startOverride w:val="1"/>
+    </w:lvlOverride>
+    <w:lvlOverride w:ilvl="1">
+      <w:startOverride w:val="1"/>
+    </w:lvlOverride>
+    <w:lvlOverride w:ilvl="2">
+      <w:startOverride w:val="1"/>
+    </w:lvlOverride>
+    <w:lvlOverride w:ilvl="3">
+      <w:startOverride w:val="1"/>
+    </w:lvlOverride>
+    <w:lvlOverride w:ilvl="4">
+      <w:startOverride w:val="1"/>
+    </w:lvlOverride>
+    <w:lvlOverride w:ilvl="5">
+      <w:startOverride w:val="1"/>
+    </w:lvlOverride>
+    <w:lvlOverride w:ilvl="6">
+      <w:startOverride w:val="1"/>
+    </w:lvlOverride>
+    <w:lvlOverride w:ilvl="7">
+      <w:startOverride w:val="1"/>
+    </w:lvlOverride>
+    <w:lvlOverride w:ilvl="8">
+      <w:startOverride w:val="1"/>
+    </w:lvlOverride>
   </w:num>
 </w:numbering>
 </file>

--- a/实验报告/正文分段/正文z.docx
+++ b/实验报告/正文分段/正文z.docx
@@ -242,13 +242,8 @@
         <w:t>取数指令L</w:t>
       </w:r>
       <w:r>
-        <w:t xml:space="preserve">D </w:t>
-      </w:r>
-      <w:proofErr w:type="spellStart"/>
-      <w:r>
-        <w:t>Ri,AD</w:t>
-      </w:r>
-      <w:proofErr w:type="spellEnd"/>
+        <w:t>D Ri,AD</w:t>
+      </w:r>
       <w:r>
         <w:rPr>
           <w:rFonts w:hint="eastAsia"/>
@@ -460,7 +455,6 @@
       <w:r>
         <w:t xml:space="preserve"> </w:t>
       </w:r>
-      <w:proofErr w:type="spellStart"/>
       <w:r>
         <w:rPr>
           <w:rFonts w:hint="eastAsia"/>
@@ -470,7 +464,6 @@
       <w:r>
         <w:t>AD</w:t>
       </w:r>
-      <w:proofErr w:type="spellEnd"/>
       <w:r>
         <w:rPr>
           <w:rFonts w:hint="eastAsia"/>
@@ -924,13 +917,8 @@
         <w:t>加法指令A</w:t>
       </w:r>
       <w:r>
-        <w:t xml:space="preserve">DD </w:t>
-      </w:r>
-      <w:proofErr w:type="spellStart"/>
-      <w:r>
-        <w:t>Ri,Rj</w:t>
-      </w:r>
-      <w:proofErr w:type="spellEnd"/>
+        <w:t>DD Ri,Rj</w:t>
+      </w:r>
       <w:r>
         <w:rPr>
           <w:rFonts w:hint="eastAsia"/>
@@ -966,36 +954,20 @@
         <w:rPr>
           <w:rFonts w:hint="eastAsia"/>
         </w:rPr>
-        <w:t>、</w:t>
-      </w:r>
-      <w:proofErr w:type="spellStart"/>
-      <w:r>
-        <w:rPr>
-          <w:rFonts w:hint="eastAsia"/>
-        </w:rPr>
-        <w:t>R</w:t>
+        <w:t>、R</w:t>
       </w:r>
       <w:r>
         <w:t>j</w:t>
       </w:r>
-      <w:proofErr w:type="spellEnd"/>
-      <w:r>
-        <w:rPr>
-          <w:rFonts w:hint="eastAsia"/>
-        </w:rPr>
-        <w:t>的和存入寄存器</w:t>
-      </w:r>
-      <w:proofErr w:type="spellStart"/>
-      <w:r>
-        <w:rPr>
-          <w:rFonts w:hint="eastAsia"/>
-        </w:rPr>
-        <w:t>R</w:t>
+      <w:r>
+        <w:rPr>
+          <w:rFonts w:hint="eastAsia"/>
+        </w:rPr>
+        <w:t>的和存入寄存器R</w:t>
       </w:r>
       <w:r>
         <w:t>j</w:t>
       </w:r>
-      <w:proofErr w:type="spellEnd"/>
       <w:r>
         <w:rPr>
           <w:rFonts w:hint="eastAsia"/>
@@ -1015,21 +987,8 @@
         <w:t>，(</w:t>
       </w:r>
       <w:r>
-        <w:t>Ri)+(</w:t>
-      </w:r>
-      <w:proofErr w:type="spellStart"/>
-      <w:r>
-        <w:t>Rj</w:t>
-      </w:r>
-      <w:proofErr w:type="spellEnd"/>
-      <w:r>
-        <w:t>)-&gt;</w:t>
-      </w:r>
-      <w:proofErr w:type="spellStart"/>
-      <w:r>
-        <w:t>Rj</w:t>
-      </w:r>
-      <w:proofErr w:type="spellEnd"/>
+        <w:t>Ri)+(Rj)-&gt;Rj</w:t>
+      </w:r>
       <w:r>
         <w:rPr>
           <w:rFonts w:hint="eastAsia"/>
@@ -1070,21 +1029,7 @@
         <w:rPr>
           <w:rFonts w:hint="eastAsia"/>
         </w:rPr>
-        <w:t>5H，接下来两位代表</w:t>
-      </w:r>
-      <w:proofErr w:type="spellStart"/>
-      <w:r>
-        <w:rPr>
-          <w:rFonts w:hint="eastAsia"/>
-        </w:rPr>
-        <w:t>i</w:t>
-      </w:r>
-      <w:proofErr w:type="spellEnd"/>
-      <w:r>
-        <w:rPr>
-          <w:rFonts w:hint="eastAsia"/>
-        </w:rPr>
-        <w:t>、最低两位代表j；</w:t>
+        <w:t>5H，接下来两位代表i、最低两位代表j；</w:t>
       </w:r>
     </w:p>
     <w:p>
@@ -1334,11 +1279,9 @@
         </w:rPr>
         <w:t>，低两位代表</w:t>
       </w:r>
-      <w:proofErr w:type="spellStart"/>
       <w:r>
         <w:t>i</w:t>
       </w:r>
-      <w:proofErr w:type="spellEnd"/>
       <w:r>
         <w:rPr>
           <w:rFonts w:hint="eastAsia"/>
@@ -1427,11 +1370,9 @@
         </w:rPr>
         <w:t>，低两位代表</w:t>
       </w:r>
-      <w:proofErr w:type="spellStart"/>
       <w:r>
         <w:t>i</w:t>
       </w:r>
-      <w:proofErr w:type="spellEnd"/>
       <w:r>
         <w:rPr>
           <w:rFonts w:hint="eastAsia"/>
@@ -1555,7 +1496,7 @@
         <w:rPr>
           <w:rFonts w:hint="eastAsia"/>
         </w:rPr>
-        <w:t>。他们可以将总线上的数据打入到相应的寄存器。</w:t>
+        <w:t>。他们可以将数据打入到相应的寄存器。</w:t>
       </w:r>
     </w:p>
     <w:p>
@@ -1696,6 +1637,9 @@
         <w:t>0</w:t>
       </w:r>
       <w:r>
+        <w:t>(A)</w:t>
+      </w:r>
+      <w:r>
         <w:rPr>
           <w:rFonts w:hint="eastAsia"/>
         </w:rPr>
@@ -1711,21 +1655,7 @@
         <w:rPr>
           <w:rFonts w:hint="eastAsia"/>
         </w:rPr>
-        <w:t>，即A</w:t>
-      </w:r>
-      <w:proofErr w:type="gramStart"/>
-      <w:r>
-        <w:rPr>
-          <w:rFonts w:hint="eastAsia"/>
-        </w:rPr>
-        <w:t>端数据</w:t>
-      </w:r>
-      <w:proofErr w:type="gramEnd"/>
-      <w:r>
-        <w:rPr>
-          <w:rFonts w:hint="eastAsia"/>
-        </w:rPr>
-        <w:t>来源</w:t>
+        <w:t>，即A端数据来源</w:t>
       </w:r>
       <w:r>
         <w:rPr>
@@ -1754,6 +1684,9 @@
         <w:t>N0</w:t>
       </w:r>
       <w:r>
+        <w:t>(B)</w:t>
+      </w:r>
+      <w:r>
         <w:rPr>
           <w:rFonts w:hint="eastAsia"/>
         </w:rPr>
@@ -1766,21 +1699,7 @@
         <w:rPr>
           <w:rFonts w:hint="eastAsia"/>
         </w:rPr>
-        <w:t>，即B</w:t>
-      </w:r>
-      <w:proofErr w:type="gramStart"/>
-      <w:r>
-        <w:rPr>
-          <w:rFonts w:hint="eastAsia"/>
-        </w:rPr>
-        <w:t>端数据</w:t>
-      </w:r>
-      <w:proofErr w:type="gramEnd"/>
-      <w:r>
-        <w:rPr>
-          <w:rFonts w:hint="eastAsia"/>
-        </w:rPr>
-        <w:t>来源。</w:t>
+        <w:t>，即B端数据来源。</w:t>
       </w:r>
     </w:p>
     <w:p/>
@@ -1830,7 +1749,13 @@
         <w:rPr>
           <w:rFonts w:hint="eastAsia"/>
         </w:rPr>
-        <w:t>所有指令按地址顺序，从0</w:t>
+        <w:t>程序包含的</w:t>
+      </w:r>
+      <w:r>
+        <w:rPr>
+          <w:rFonts w:hint="eastAsia"/>
+        </w:rPr>
+        <w:t>指令按地址顺序，从0</w:t>
       </w:r>
       <w:r>
         <w:t>0</w:t>
@@ -1902,25 +1827,29 @@
         <w:rPr>
           <w:rFonts w:hint="eastAsia"/>
         </w:rPr>
-        <w:t>由微程序负责将该单元内指令放入IR中，并使用QJP指令跳转到对应微程序入口，</w:t>
-      </w:r>
-      <w:r>
-        <w:rPr>
-          <w:rFonts w:hint="eastAsia"/>
-        </w:rPr>
-        <w:t>将</w:t>
-      </w:r>
-      <w:proofErr w:type="spellStart"/>
-      <w:r>
-        <w:rPr>
-          <w:rFonts w:hint="eastAsia"/>
-        </w:rPr>
-        <w:t>u</w:t>
+        <w:t>由微程序负责将该单元内指令放入IR中，并使用QJP</w:t>
+      </w:r>
+      <w:r>
+        <w:rPr>
+          <w:rFonts w:hint="eastAsia"/>
+        </w:rPr>
+        <w:t>微</w:t>
+      </w:r>
+      <w:r>
+        <w:rPr>
+          <w:rFonts w:hint="eastAsia"/>
+        </w:rPr>
+        <w:t>指令跳转到对应微程序入口，</w:t>
+      </w:r>
+      <w:r>
+        <w:rPr>
+          <w:rFonts w:hint="eastAsia"/>
+        </w:rPr>
+        <w:t>将u</w:t>
       </w:r>
       <w:r>
         <w:t>PC</w:t>
       </w:r>
-      <w:proofErr w:type="spellEnd"/>
       <w:r>
         <w:rPr>
           <w:rFonts w:hint="eastAsia"/>
@@ -2022,19 +1951,11 @@
         <w:rPr>
           <w:rFonts w:hint="eastAsia"/>
         </w:rPr>
-        <w:t>指令，</w:t>
-      </w:r>
-      <w:proofErr w:type="spellStart"/>
-      <w:r>
-        <w:rPr>
-          <w:rFonts w:hint="eastAsia"/>
-        </w:rPr>
-        <w:t>u</w:t>
+        <w:t>指令，u</w:t>
       </w:r>
       <w:r>
         <w:t>PC</w:t>
       </w:r>
-      <w:proofErr w:type="spellEnd"/>
       <w:r>
         <w:rPr>
           <w:rFonts w:hint="eastAsia"/>
@@ -2444,14 +2365,12 @@
             <w:hideMark/>
           </w:tcPr>
           <w:p>
-            <w:proofErr w:type="spellStart"/>
             <w:r>
               <w:rPr>
                 <w:rFonts w:hint="eastAsia"/>
               </w:rPr>
               <w:t>oo</w:t>
             </w:r>
-            <w:proofErr w:type="spellEnd"/>
           </w:p>
         </w:tc>
         <w:tc>
@@ -3736,7 +3655,16 @@
               <w:rPr>
                 <w:rFonts w:hint="eastAsia"/>
               </w:rPr>
-              <w:t>Ri-&gt;MDR</w:t>
+              <w:t>R</w:t>
+            </w:r>
+            <w:r>
+              <w:t>0</w:t>
+            </w:r>
+            <w:r>
+              <w:rPr>
+                <w:rFonts w:hint="eastAsia"/>
+              </w:rPr>
+              <w:t>-&gt;MDR</w:t>
             </w:r>
           </w:p>
         </w:tc>
@@ -4098,7 +4026,19 @@
         <w:rPr>
           <w:rFonts w:hint="eastAsia"/>
         </w:rPr>
-        <w:t>、取指微程序入口固定位控存的0</w:t>
+        <w:t>、取指微程序入口固定</w:t>
+      </w:r>
+      <w:r>
+        <w:rPr>
+          <w:rFonts w:hint="eastAsia"/>
+        </w:rPr>
+        <w:t>为</w:t>
+      </w:r>
+      <w:r>
+        <w:rPr>
+          <w:rFonts w:hint="eastAsia"/>
+        </w:rPr>
+        <w:t>控存的0</w:t>
       </w:r>
       <w:r>
         <w:t>0H</w:t>
@@ -4107,19 +4047,11 @@
         <w:rPr>
           <w:rFonts w:hint="eastAsia"/>
         </w:rPr>
-        <w:t>，通过设置</w:t>
-      </w:r>
-      <w:proofErr w:type="spellStart"/>
-      <w:r>
-        <w:rPr>
-          <w:rFonts w:hint="eastAsia"/>
-        </w:rPr>
-        <w:t>u</w:t>
+        <w:t>，通过设置u</w:t>
       </w:r>
       <w:r>
         <w:t>PC</w:t>
       </w:r>
-      <w:proofErr w:type="spellEnd"/>
       <w:r>
         <w:rPr>
           <w:rFonts w:hint="eastAsia"/>
@@ -4148,7 +4080,19 @@
         <w:rPr>
           <w:rFonts w:hint="eastAsia"/>
         </w:rPr>
-        <w:t>H开始的RAM单元。通过设置MAR初值为0实现第一</w:t>
+        <w:t>H开始的RAM单元。通过设置</w:t>
+      </w:r>
+      <w:r>
+        <w:rPr>
+          <w:rFonts w:hint="eastAsia"/>
+        </w:rPr>
+        <w:t>PC</w:t>
+      </w:r>
+      <w:r>
+        <w:rPr>
+          <w:rFonts w:hint="eastAsia"/>
+        </w:rPr>
+        <w:t>初值为0实现第一</w:t>
       </w:r>
       <w:r>
         <w:rPr>
@@ -4222,7 +4166,19 @@
         <w:rPr>
           <w:rFonts w:hint="eastAsia"/>
         </w:rPr>
-        <w:t>这需要一定的时序与设计可以完成。</w:t>
+        <w:t>这需要一定的时序与设计</w:t>
+      </w:r>
+      <w:r>
+        <w:rPr>
+          <w:rFonts w:hint="eastAsia"/>
+        </w:rPr>
+        <w:t>得以</w:t>
+      </w:r>
+      <w:r>
+        <w:rPr>
+          <w:rFonts w:hint="eastAsia"/>
+        </w:rPr>
+        <w:t>完成。</w:t>
       </w:r>
     </w:p>
     <w:p>
@@ -4326,19 +4282,11 @@
         <w:rPr>
           <w:rFonts w:hint="eastAsia"/>
         </w:rPr>
-        <w:t>将!</w:t>
-      </w:r>
-      <w:proofErr w:type="spellStart"/>
-      <w:r>
-        <w:rPr>
-          <w:rFonts w:hint="eastAsia"/>
-        </w:rPr>
-        <w:t>u</w:t>
+        <w:t>将!u</w:t>
       </w:r>
       <w:r>
         <w:t>RD</w:t>
       </w:r>
-      <w:proofErr w:type="spellEnd"/>
       <w:r>
         <w:rPr>
           <w:rFonts w:hint="eastAsia"/>
@@ -4361,19 +4309,35 @@
         <w:rPr>
           <w:rFonts w:hint="eastAsia"/>
         </w:rPr>
-        <w:t>P脉冲的上升沿将独处的微指令送往</w:t>
-      </w:r>
-      <w:proofErr w:type="spellStart"/>
-      <w:r>
-        <w:rPr>
-          <w:rFonts w:hint="eastAsia"/>
-        </w:rPr>
-        <w:t>u</w:t>
+        <w:t>P脉冲的上升沿</w:t>
+      </w:r>
+      <w:r>
+        <w:rPr>
+          <w:rFonts w:hint="eastAsia"/>
+        </w:rPr>
+        <w:t>：</w:t>
+      </w:r>
+      <w:r>
+        <w:rPr>
+          <w:rFonts w:hint="eastAsia"/>
+        </w:rPr>
+        <w:t>将</w:t>
+      </w:r>
+      <w:r>
+        <w:rPr>
+          <w:rFonts w:hint="eastAsia"/>
+        </w:rPr>
+        <w:t>读出</w:t>
+      </w:r>
+      <w:r>
+        <w:rPr>
+          <w:rFonts w:hint="eastAsia"/>
+        </w:rPr>
+        <w:t>的微指令送往u</w:t>
       </w:r>
       <w:r>
         <w:t>IR</w:t>
       </w:r>
-      <w:proofErr w:type="spellEnd"/>
       <w:r>
         <w:rPr>
           <w:rFonts w:hint="eastAsia"/>
@@ -4399,19 +4363,23 @@
         <w:rPr>
           <w:rFonts w:hint="eastAsia"/>
         </w:rPr>
-        <w:t>脉冲将运算结果送往指定的寄存器，并将脉冲打入</w:t>
-      </w:r>
-      <w:proofErr w:type="spellStart"/>
-      <w:r>
-        <w:rPr>
-          <w:rFonts w:hint="eastAsia"/>
-        </w:rPr>
-        <w:t>u</w:t>
+        <w:t>脉冲</w:t>
+      </w:r>
+      <w:r>
+        <w:rPr>
+          <w:rFonts w:hint="eastAsia"/>
+        </w:rPr>
+        <w:t>的上升沿：</w:t>
+      </w:r>
+      <w:r>
+        <w:rPr>
+          <w:rFonts w:hint="eastAsia"/>
+        </w:rPr>
+        <w:t>将运算结果送往指定的寄存器，并将脉冲打入u</w:t>
       </w:r>
       <w:r>
         <w:t>PC</w:t>
       </w:r>
-      <w:proofErr w:type="spellEnd"/>
       <w:r>
         <w:rPr>
           <w:rFonts w:hint="eastAsia"/>
@@ -5354,6 +5322,7 @@
         <w:rPr>
           <w:rFonts w:hint="eastAsia"/>
         </w:rPr>
+        <w:lastRenderedPageBreak/>
         <w:t>d</w:t>
       </w:r>
       <w:r>
@@ -5388,7 +5357,6 @@
         <w:rPr>
           <w:rFonts w:hint="eastAsia"/>
         </w:rPr>
-        <w:lastRenderedPageBreak/>
         <w:t>C0</w:t>
       </w:r>
       <w:r>
@@ -5453,7 +5421,7 @@
         <w:rPr>
           <w:rFonts w:hint="eastAsia"/>
         </w:rPr>
-        <w:t>有</w:t>
+        <w:t>无</w:t>
       </w:r>
       <w:r>
         <w:t>CPP</w:t>
@@ -5475,7 +5443,13 @@
         <w:rPr>
           <w:rFonts w:hint="eastAsia"/>
         </w:rPr>
-        <w:t>无C</w:t>
+        <w:t>有</w:t>
+      </w:r>
+      <w:r>
+        <w:rPr>
+          <w:rFonts w:hint="eastAsia"/>
+        </w:rPr>
+        <w:t>C</w:t>
       </w:r>
       <w:r>
         <w:t>PP</w:t>
@@ -6550,27 +6524,11 @@
         <w:rPr>
           <w:rFonts w:hint="eastAsia"/>
         </w:rPr>
-        <w:t>累加指令</w:t>
-      </w:r>
-      <w:proofErr w:type="spellStart"/>
-      <w:r>
-        <w:rPr>
-          <w:rFonts w:hint="eastAsia"/>
-        </w:rPr>
-        <w:t>R</w:t>
-      </w:r>
-      <w:r>
-        <w:t>i+Rj</w:t>
-      </w:r>
-      <w:proofErr w:type="spellEnd"/>
-      <w:r>
-        <w:t>-&gt;</w:t>
-      </w:r>
-      <w:proofErr w:type="spellStart"/>
-      <w:r>
-        <w:t>Rj</w:t>
-      </w:r>
-      <w:proofErr w:type="spellEnd"/>
+        <w:t>累加指令R</w:t>
+      </w:r>
+      <w:r>
+        <w:t>i+Rj-&gt;Rj</w:t>
+      </w:r>
       <w:r>
         <w:rPr>
           <w:rFonts w:hint="eastAsia"/>
@@ -6850,7 +6808,7 @@
         <w:rPr>
           <w:rFonts w:hint="eastAsia"/>
         </w:rPr>
-        <w:t>跳转指令</w:t>
+        <w:t>特殊转移指令</w:t>
       </w:r>
     </w:p>
     <w:p>
@@ -7758,7 +7716,7 @@
         <w:rPr>
           <w:rFonts w:hint="eastAsia"/>
         </w:rPr>
-        <w:t>作将两个数据宽度为8的输入A/</w:t>
+        <w:t>将两个数据宽度为8的输入A/</w:t>
       </w:r>
       <w:r>
         <w:t>B</w:t>
@@ -8152,30 +8110,17 @@
         <w:t>是复用的，因此执行ADD</w:t>
       </w:r>
       <w:r>
-        <w:t xml:space="preserve"> </w:t>
-      </w:r>
-      <w:proofErr w:type="spellStart"/>
-      <w:r>
-        <w:t>Ri,Rj</w:t>
-      </w:r>
-      <w:proofErr w:type="spellEnd"/>
-      <w:r>
-        <w:rPr>
-          <w:rFonts w:hint="eastAsia"/>
-        </w:rPr>
-        <w:t>操作时，和总是会保存到IR低两位表示的寄存器（本系统代表的是</w:t>
-      </w:r>
-      <w:proofErr w:type="spellStart"/>
-      <w:r>
-        <w:rPr>
-          <w:rFonts w:hint="eastAsia"/>
-        </w:rPr>
-        <w:t>R</w:t>
+        <w:t xml:space="preserve"> Ri,Rj</w:t>
+      </w:r>
+      <w:r>
+        <w:rPr>
+          <w:rFonts w:hint="eastAsia"/>
+        </w:rPr>
+        <w:t>操作时，和总是会保存到IR低两位表示的寄存器（本系统代表的是R</w:t>
       </w:r>
       <w:r>
         <w:t>j</w:t>
       </w:r>
-      <w:proofErr w:type="spellEnd"/>
       <w:r>
         <w:rPr>
           <w:rFonts w:hint="eastAsia"/>
@@ -8264,9 +8209,6 @@
           <w:numId w:val="18"/>
         </w:numPr>
         <w:ind w:firstLineChars="0"/>
-        <w:rPr>
-          <w:rFonts w:hint="eastAsia"/>
-        </w:rPr>
       </w:pPr>
       <w:r>
         <w:rPr>
@@ -8283,9 +8225,6 @@
           <w:numId w:val="18"/>
         </w:numPr>
         <w:ind w:firstLineChars="0"/>
-        <w:rPr>
-          <w:rFonts w:hint="eastAsia"/>
-        </w:rPr>
       </w:pPr>
       <w:r>
         <w:rPr>
@@ -8302,9 +8241,6 @@
           <w:numId w:val="18"/>
         </w:numPr>
         <w:ind w:firstLineChars="0"/>
-        <w:rPr>
-          <w:rFonts w:hint="eastAsia"/>
-        </w:rPr>
       </w:pPr>
       <w:r>
         <w:rPr>
@@ -8321,9 +8257,6 @@
           <w:numId w:val="18"/>
         </w:numPr>
         <w:ind w:firstLineChars="0"/>
-        <w:rPr>
-          <w:rFonts w:hint="eastAsia"/>
-        </w:rPr>
       </w:pPr>
       <w:r>
         <w:rPr>
@@ -8456,38 +8389,16 @@
         <w:rPr>
           <w:rFonts w:hint="eastAsia"/>
         </w:rPr>
-        <w:t>模型机中</w:t>
-      </w:r>
-      <w:proofErr w:type="spellStart"/>
-      <w:r>
-        <w:rPr>
-          <w:rFonts w:hint="eastAsia"/>
-        </w:rPr>
-        <w:t>u</w:t>
+        <w:t>模型机中u</w:t>
       </w:r>
       <w:r>
         <w:t>PC</w:t>
       </w:r>
-      <w:proofErr w:type="spellEnd"/>
-      <w:r>
-        <w:rPr>
-          <w:rFonts w:hint="eastAsia"/>
-        </w:rPr>
-        <w:t>的设计采用带置</w:t>
-      </w:r>
-      <w:proofErr w:type="gramStart"/>
-      <w:r>
-        <w:rPr>
-          <w:rFonts w:hint="eastAsia"/>
-        </w:rPr>
-        <w:t>数功能</w:t>
-      </w:r>
-      <w:proofErr w:type="gramEnd"/>
-      <w:r>
-        <w:rPr>
-          <w:rFonts w:hint="eastAsia"/>
-        </w:rPr>
-        <w:t>的</w:t>
+      <w:r>
+        <w:rPr>
+          <w:rFonts w:hint="eastAsia"/>
+        </w:rPr>
+        <w:t>的设计采用带置数功能的</w:t>
       </w:r>
       <w:r>
         <w:rPr>
@@ -8507,19 +8418,26 @@
       <w:r>
         <w:t>4161</w:t>
       </w:r>
-      <w:proofErr w:type="gramStart"/>
-      <w:r>
-        <w:rPr>
-          <w:rFonts w:hint="eastAsia"/>
-        </w:rPr>
-        <w:t>固定控制位</w:t>
-      </w:r>
-      <w:proofErr w:type="gramEnd"/>
-      <w:r>
-        <w:rPr>
-          <w:rFonts w:hint="eastAsia"/>
-        </w:rPr>
-        <w:t>串联而成。</w:t>
+      <w:r>
+        <w:rPr>
+          <w:rFonts w:hint="eastAsia"/>
+        </w:rPr>
+        <w:t>固定控制位串联而成</w:t>
+      </w:r>
+      <w:r>
+        <w:rPr>
+          <w:rFonts w:hint="eastAsia"/>
+        </w:rPr>
+        <w:t>，见附录图</w:t>
+      </w:r>
+      <w:r>
+        <w:t>1-4</w:t>
+      </w:r>
+      <w:r>
+        <w:rPr>
+          <w:rFonts w:hint="eastAsia"/>
+        </w:rPr>
+        <w:t>。</w:t>
       </w:r>
     </w:p>
     <w:p>
@@ -8756,16 +8674,31 @@
         <w:rPr>
           <w:rFonts w:hint="eastAsia"/>
         </w:rPr>
-        <w:t>与之对应的</w:t>
-      </w:r>
-      <w:proofErr w:type="gramStart"/>
-      <w:r>
-        <w:rPr>
-          <w:rFonts w:hint="eastAsia"/>
-        </w:rPr>
-        <w:t>微操作</w:t>
-      </w:r>
-      <w:proofErr w:type="gramEnd"/>
+        <w:t>与之对应的微操作X</w:t>
+      </w:r>
+      <w:r>
+        <w:t>JP+PC-&gt;PC</w:t>
+      </w:r>
+      <w:r>
+        <w:rPr>
+          <w:rFonts w:hint="eastAsia"/>
+        </w:rPr>
+        <w:t>的数据流向</w:t>
+      </w:r>
+      <w:r>
+        <w:rPr>
+          <w:rFonts w:hint="eastAsia"/>
+        </w:rPr>
+        <w:t>，此微操作亦收录于附录2中</w:t>
+      </w:r>
+      <w:r>
+        <w:rPr>
+          <w:rFonts w:hint="eastAsia"/>
+        </w:rPr>
+        <w:t>：</w:t>
+      </w:r>
+    </w:p>
+    <w:p>
       <w:r>
         <w:rPr>
           <w:rFonts w:hint="eastAsia"/>
@@ -8773,49 +8706,6 @@
         <w:t>X</w:t>
       </w:r>
       <w:r>
-        <w:t>JP+PC-&gt;PC</w:t>
-      </w:r>
-      <w:r>
-        <w:rPr>
-          <w:rFonts w:hint="eastAsia"/>
-        </w:rPr>
-        <w:t>的数据流向</w:t>
-      </w:r>
-      <w:r>
-        <w:rPr>
-          <w:rFonts w:hint="eastAsia"/>
-        </w:rPr>
-        <w:t>，</w:t>
-      </w:r>
-      <w:proofErr w:type="gramStart"/>
-      <w:r>
-        <w:rPr>
-          <w:rFonts w:hint="eastAsia"/>
-        </w:rPr>
-        <w:t>此微操作</w:t>
-      </w:r>
-      <w:proofErr w:type="gramEnd"/>
-      <w:r>
-        <w:rPr>
-          <w:rFonts w:hint="eastAsia"/>
-        </w:rPr>
-        <w:t>亦收录于附录2中</w:t>
-      </w:r>
-      <w:r>
-        <w:rPr>
-          <w:rFonts w:hint="eastAsia"/>
-        </w:rPr>
-        <w:t>：</w:t>
-      </w:r>
-    </w:p>
-    <w:p>
-      <w:r>
-        <w:rPr>
-          <w:rFonts w:hint="eastAsia"/>
-        </w:rPr>
-        <w:t>X</w:t>
-      </w:r>
-      <w:r>
         <w:t>JP(MDR/01H)-&gt;ALU-B</w:t>
       </w:r>
       <w:r>
@@ -8862,43 +8752,15 @@
         <w:rPr>
           <w:rFonts w:hint="eastAsia"/>
         </w:rPr>
-        <w:t>此操作要求此前已将偏移量A打入MDR，可以通过微程序控制实现，此处</w:t>
-      </w:r>
-      <w:proofErr w:type="gramStart"/>
-      <w:r>
-        <w:rPr>
-          <w:rFonts w:hint="eastAsia"/>
-        </w:rPr>
-        <w:t>不</w:t>
-      </w:r>
-      <w:proofErr w:type="gramEnd"/>
-      <w:r>
-        <w:rPr>
-          <w:rFonts w:hint="eastAsia"/>
-        </w:rPr>
-        <w:t>多加赘述。</w:t>
-      </w:r>
-    </w:p>
-    <w:p>
-      <w:r>
-        <w:rPr>
-          <w:rFonts w:hint="eastAsia"/>
-        </w:rPr>
-        <w:t>完成扩展要求（一）后，就可以修改加法程序，使结果溢出时执行该操作，使PC跳转到异常处理程序段，实现将某地址单元</w:t>
-      </w:r>
-      <w:proofErr w:type="gramStart"/>
-      <w:r>
-        <w:rPr>
-          <w:rFonts w:hint="eastAsia"/>
-        </w:rPr>
-        <w:t>值修改</w:t>
-      </w:r>
-      <w:proofErr w:type="gramEnd"/>
-      <w:r>
-        <w:rPr>
-          <w:rFonts w:hint="eastAsia"/>
-        </w:rPr>
-        <w:t>为FFH的操作。</w:t>
+        <w:t>此操作要求此前已将偏移量A打入MDR，可以通过微程序控制实现，此处不多加赘述。</w:t>
+      </w:r>
+    </w:p>
+    <w:p>
+      <w:r>
+        <w:rPr>
+          <w:rFonts w:hint="eastAsia"/>
+        </w:rPr>
+        <w:t>完成扩展要求（一）后，就可以修改加法程序，使结果溢出时执行该操作，使PC跳转到异常处理程序段，实现将某地址单元值修改为FFH的操作。</w:t>
       </w:r>
       <w:r>
         <w:rPr>
@@ -9337,21 +9199,7 @@
         <w:rPr>
           <w:rFonts w:hint="eastAsia"/>
         </w:rPr>
-        <w:t>下载电路至FPGA后，</w:t>
-      </w:r>
-      <w:proofErr w:type="gramStart"/>
-      <w:r>
-        <w:rPr>
-          <w:rFonts w:hint="eastAsia"/>
-        </w:rPr>
-        <w:t>将取指微程序</w:t>
-      </w:r>
-      <w:proofErr w:type="gramEnd"/>
-      <w:r>
-        <w:rPr>
-          <w:rFonts w:hint="eastAsia"/>
-        </w:rPr>
-        <w:t>写入控存，将连续脉冲频率降低至2</w:t>
+        <w:t>下载电路至FPGA后，将取指微程序写入控存，将连续脉冲频率降低至2</w:t>
       </w:r>
       <w:r>
         <w:t>Hz</w:t>
@@ -9386,7 +9234,6 @@
         </w:rPr>
         <w:t>是否</w:t>
       </w:r>
-      <w:proofErr w:type="gramStart"/>
       <w:r>
         <w:rPr>
           <w:rFonts w:hint="eastAsia"/>
@@ -9399,7 +9246,6 @@
         </w:rPr>
         <w:t>取指微程序</w:t>
       </w:r>
-      <w:proofErr w:type="gramEnd"/>
       <w:r>
         <w:rPr>
           <w:rFonts w:hint="eastAsia"/>
@@ -9565,21 +9411,7 @@
         <w:rPr>
           <w:rFonts w:hint="eastAsia"/>
         </w:rPr>
-        <w:t>，</w:t>
-      </w:r>
-      <w:proofErr w:type="gramStart"/>
-      <w:r>
-        <w:rPr>
-          <w:rFonts w:hint="eastAsia"/>
-        </w:rPr>
-        <w:t>即微地址</w:t>
-      </w:r>
-      <w:proofErr w:type="gramEnd"/>
-      <w:r>
-        <w:rPr>
-          <w:rFonts w:hint="eastAsia"/>
-        </w:rPr>
-        <w:t>形成部件的正常工作。</w:t>
+        <w:t>，即微地址形成部件的正常工作。</w:t>
       </w:r>
     </w:p>
     <w:p>
@@ -9848,21 +9680,7 @@
         <w:rPr>
           <w:rFonts w:hint="eastAsia"/>
         </w:rPr>
-        <w:t>、</w:t>
-      </w:r>
-      <w:proofErr w:type="gramStart"/>
-      <w:r>
-        <w:rPr>
-          <w:rFonts w:hint="eastAsia"/>
-        </w:rPr>
-        <w:t>微操作</w:t>
-      </w:r>
-      <w:proofErr w:type="gramEnd"/>
-      <w:r>
-        <w:rPr>
-          <w:rFonts w:hint="eastAsia"/>
-        </w:rPr>
-        <w:t>的确定</w:t>
+        <w:t>、微操作的确定</w:t>
       </w:r>
       <w:r>
         <w:rPr>
@@ -10056,35 +9874,7 @@
         <w:rPr>
           <w:rFonts w:hint="eastAsia"/>
         </w:rPr>
-        <w:t>对指令和微程序</w:t>
-      </w:r>
-      <w:proofErr w:type="gramStart"/>
-      <w:r>
-        <w:rPr>
-          <w:rFonts w:hint="eastAsia"/>
-        </w:rPr>
-        <w:t>界定很</w:t>
-      </w:r>
-      <w:proofErr w:type="gramEnd"/>
-      <w:r>
-        <w:rPr>
-          <w:rFonts w:hint="eastAsia"/>
-        </w:rPr>
-        <w:t>模糊，不知道多么底层的操作才使用微程序控制，现在知道了</w:t>
-      </w:r>
-      <w:proofErr w:type="gramStart"/>
-      <w:r>
-        <w:rPr>
-          <w:rFonts w:hint="eastAsia"/>
-        </w:rPr>
-        <w:t>微操作</w:t>
-      </w:r>
-      <w:proofErr w:type="gramEnd"/>
-      <w:r>
-        <w:rPr>
-          <w:rFonts w:hint="eastAsia"/>
-        </w:rPr>
-        <w:t>的具体层次。</w:t>
+        <w:t>对指令和微程序界定很模糊，不知道多么底层的操作才使用微程序控制，现在知道了微操作的具体层次。</w:t>
       </w:r>
     </w:p>
     <w:p>
@@ -10132,21 +9922,7 @@
         <w:rPr>
           <w:rFonts w:hint="eastAsia"/>
         </w:rPr>
-        <w:t>对机器代码，也就是一堆高低点评控制机器运行的具体方法完全不了解，现在深入到</w:t>
-      </w:r>
-      <w:proofErr w:type="gramStart"/>
-      <w:r>
-        <w:rPr>
-          <w:rFonts w:hint="eastAsia"/>
-        </w:rPr>
-        <w:t>最</w:t>
-      </w:r>
-      <w:proofErr w:type="gramEnd"/>
-      <w:r>
-        <w:rPr>
-          <w:rFonts w:hint="eastAsia"/>
-        </w:rPr>
-        <w:t>底层后，才知道哪些状态需要控制，用什么方式跳转到微程序入口地址</w:t>
+        <w:t>对机器代码，也就是一堆高低点评控制机器运行的具体方法完全不了解，现在深入到最底层后，才知道哪些状态需要控制，用什么方式跳转到微程序入口地址</w:t>
       </w:r>
       <w:r>
         <w:rPr>
@@ -10257,44 +10033,20 @@
         <w:rPr>
           <w:rFonts w:hint="eastAsia"/>
         </w:rPr>
-        <w:t>进行版本控制并使用</w:t>
-      </w:r>
-      <w:proofErr w:type="spellStart"/>
-      <w:r>
-        <w:rPr>
-          <w:rFonts w:hint="eastAsia"/>
-        </w:rPr>
-        <w:t>g</w:t>
+        <w:t>进行版本控制并使用g</w:t>
       </w:r>
       <w:r>
         <w:t>ithub</w:t>
       </w:r>
-      <w:proofErr w:type="spellEnd"/>
-      <w:r>
-        <w:rPr>
-          <w:rFonts w:hint="eastAsia"/>
-        </w:rPr>
-        <w:t>平台进行托管协作，仓库地址</w:t>
-      </w:r>
-      <w:proofErr w:type="spellStart"/>
-      <w:r>
-        <w:rPr>
-          <w:rFonts w:hint="eastAsia"/>
-        </w:rPr>
-        <w:t>B</w:t>
-      </w:r>
-      <w:r>
-        <w:t>oningZ</w:t>
-      </w:r>
-      <w:proofErr w:type="spellEnd"/>
-      <w:r>
-        <w:t>/</w:t>
-      </w:r>
-      <w:proofErr w:type="spellStart"/>
-      <w:r>
-        <w:t>model_machine</w:t>
-      </w:r>
-      <w:proofErr w:type="spellEnd"/>
+      <w:r>
+        <w:rPr>
+          <w:rFonts w:hint="eastAsia"/>
+        </w:rPr>
+        <w:t>平台进行托管协作，仓库地址B</w:t>
+      </w:r>
+      <w:r>
+        <w:t>oningZ/model_machine</w:t>
+      </w:r>
       <w:r>
         <w:rPr>
           <w:rFonts w:hint="eastAsia"/>
@@ -10316,41 +10068,13 @@
         <w:rPr>
           <w:rFonts w:hint="eastAsia"/>
         </w:rPr>
-        <w:t>从模型</w:t>
-      </w:r>
-      <w:proofErr w:type="gramStart"/>
-      <w:r>
-        <w:rPr>
-          <w:rFonts w:hint="eastAsia"/>
-        </w:rPr>
-        <w:t>机</w:t>
-      </w:r>
-      <w:r>
-        <w:rPr>
-          <w:rFonts w:hint="eastAsia"/>
-        </w:rPr>
-        <w:t>正确</w:t>
-      </w:r>
-      <w:proofErr w:type="gramEnd"/>
-      <w:r>
-        <w:rPr>
-          <w:rFonts w:hint="eastAsia"/>
-        </w:rPr>
-        <w:t>执行</w:t>
-      </w:r>
-      <w:proofErr w:type="gramStart"/>
-      <w:r>
-        <w:rPr>
-          <w:rFonts w:hint="eastAsia"/>
-        </w:rPr>
-        <w:t>第一个取指周期</w:t>
-      </w:r>
-      <w:proofErr w:type="gramEnd"/>
-      <w:r>
-        <w:rPr>
-          <w:rFonts w:hint="eastAsia"/>
-        </w:rPr>
-        <w:t>，再到存取数值、加法乘法，纵使调试过程异常艰难，每一个进步都令人欢呼，似乎加强了我的自信，也让我见证了实践的喜悦，与实践是检验真理的唯一标准的道理</w:t>
+        <w:t>从模型机</w:t>
+      </w:r>
+      <w:r>
+        <w:rPr>
+          <w:rFonts w:hint="eastAsia"/>
+        </w:rPr>
+        <w:t>正确执行第一个取指周期，再到存取数值、加法乘法，纵使调试过程异常艰难，每一个进步都令人欢呼，似乎加强了我的自信，也让我见证了实践的喜悦，与实践是检验真理的唯一标准的道理</w:t>
       </w:r>
       <w:r>
         <w:rPr>
@@ -10379,21 +10103,7 @@
         <w:rPr>
           <w:rFonts w:hint="eastAsia"/>
         </w:rPr>
-        <w:t>，</w:t>
-      </w:r>
-      <w:proofErr w:type="gramStart"/>
-      <w:r>
-        <w:rPr>
-          <w:rFonts w:hint="eastAsia"/>
-        </w:rPr>
-        <w:t>计组</w:t>
-      </w:r>
-      <w:proofErr w:type="gramEnd"/>
-      <w:r>
-        <w:rPr>
-          <w:rFonts w:hint="eastAsia"/>
-        </w:rPr>
-        <w:t>b</w:t>
+        <w:t>，计组b</w:t>
       </w:r>
       <w:r>
         <w:t>ug</w:t>
@@ -10402,21 +10112,7 @@
         <w:rPr>
           <w:rFonts w:hint="eastAsia"/>
         </w:rPr>
-        <w:t>是</w:t>
-      </w:r>
-      <w:proofErr w:type="gramStart"/>
-      <w:r>
-        <w:rPr>
-          <w:rFonts w:hint="eastAsia"/>
-        </w:rPr>
-        <w:t>最</w:t>
-      </w:r>
-      <w:proofErr w:type="gramEnd"/>
-      <w:r>
-        <w:rPr>
-          <w:rFonts w:hint="eastAsia"/>
-        </w:rPr>
-        <w:t>底层的，没有什么环境问题可以怀疑抱怨，但其原因通常也令人啼笑皆非，在这种环境中调试程序实在是一种独特的体验，也让我获得了独特的乐趣。</w:t>
+        <w:t>是最底层的，没有什么环境问题可以怀疑抱怨，但其原因通常也令人啼笑皆非，在这种环境中调试程序实在是一种独特的体验，也让我获得了独特的乐趣。</w:t>
       </w:r>
     </w:p>
     <w:p>
@@ -10581,19 +10277,11 @@
         <w:rPr>
           <w:rFonts w:hint="eastAsia"/>
         </w:rPr>
-        <w:t>微地址由微地址形成部件打入</w:t>
-      </w:r>
-      <w:proofErr w:type="spellStart"/>
-      <w:r>
-        <w:rPr>
-          <w:rFonts w:hint="eastAsia"/>
-        </w:rPr>
-        <w:t>u</w:t>
+        <w:t>微地址由微地址形成部件打入u</w:t>
       </w:r>
       <w:r>
         <w:t>PC</w:t>
       </w:r>
-      <w:proofErr w:type="spellEnd"/>
       <w:r>
         <w:rPr>
           <w:rFonts w:hint="eastAsia"/>
@@ -10636,27 +10324,13 @@
         <w:rPr>
           <w:rFonts w:hint="eastAsia"/>
         </w:rPr>
-        <w:t>无法开机，怀疑是</w:t>
-      </w:r>
-      <w:proofErr w:type="gramStart"/>
-      <w:r>
-        <w:rPr>
-          <w:rFonts w:hint="eastAsia"/>
-        </w:rPr>
-        <w:t>因为</w:t>
-      </w:r>
-      <w:r>
-        <w:rPr>
-          <w:rFonts w:hint="eastAsia"/>
-        </w:rPr>
-        <w:t>控存的</w:t>
-      </w:r>
-      <w:proofErr w:type="gramEnd"/>
-      <w:r>
-        <w:rPr>
-          <w:rFonts w:hint="eastAsia"/>
-        </w:rPr>
-        <w:t>值有时无法读出；</w:t>
+        <w:t>无法开机，怀疑是因为</w:t>
+      </w:r>
+      <w:r>
+        <w:rPr>
+          <w:rFonts w:hint="eastAsia"/>
+        </w:rPr>
+        <w:t>控存的值有时无法读出；</w:t>
       </w:r>
     </w:p>
     <w:p>
@@ -10710,21 +10384,7 @@
         <w:rPr>
           <w:rFonts w:hint="eastAsia"/>
         </w:rPr>
-        <w:t>，发现是MAR后的三态门没有被使能，</w:t>
-      </w:r>
-      <w:proofErr w:type="gramStart"/>
-      <w:r>
-        <w:rPr>
-          <w:rFonts w:hint="eastAsia"/>
-        </w:rPr>
-        <w:t>高阻态被</w:t>
-      </w:r>
-      <w:proofErr w:type="gramEnd"/>
-      <w:r>
-        <w:rPr>
-          <w:rFonts w:hint="eastAsia"/>
-        </w:rPr>
-        <w:t>认为是FFH</w:t>
+        <w:t>，发现是MAR后的三态门没有被使能，高阻态被认为是FFH</w:t>
       </w:r>
       <w:r>
         <w:rPr>
@@ -11032,19 +10692,11 @@
         <w:rPr>
           <w:rFonts w:hint="eastAsia"/>
         </w:rPr>
-        <w:t>将</w:t>
-      </w:r>
-      <w:proofErr w:type="spellStart"/>
-      <w:r>
-        <w:rPr>
-          <w:rFonts w:hint="eastAsia"/>
-        </w:rPr>
-        <w:t>u</w:t>
+        <w:t>将u</w:t>
       </w:r>
       <w:r>
         <w:t>PC</w:t>
       </w:r>
-      <w:proofErr w:type="spellEnd"/>
       <w:r>
         <w:rPr>
           <w:rFonts w:hint="eastAsia"/>
@@ -11087,32 +10739,16 @@
         <w:rPr>
           <w:rFonts w:hint="eastAsia"/>
         </w:rPr>
-        <w:t>将!</w:t>
-      </w:r>
-      <w:proofErr w:type="spellStart"/>
-      <w:r>
-        <w:rPr>
-          <w:rFonts w:hint="eastAsia"/>
-        </w:rPr>
-        <w:t>u</w:t>
+        <w:t>将!u</w:t>
       </w:r>
       <w:r>
         <w:t>RD</w:t>
       </w:r>
-      <w:proofErr w:type="spellEnd"/>
-      <w:proofErr w:type="gramStart"/>
-      <w:r>
-        <w:rPr>
-          <w:rFonts w:hint="eastAsia"/>
-        </w:rPr>
-        <w:t>恒置为低</w:t>
-      </w:r>
-      <w:proofErr w:type="gramEnd"/>
-      <w:r>
-        <w:rPr>
-          <w:rFonts w:hint="eastAsia"/>
-        </w:rPr>
-        <w:t>电平；</w:t>
+      <w:r>
+        <w:rPr>
+          <w:rFonts w:hint="eastAsia"/>
+        </w:rPr>
+        <w:t>恒置为低电平；</w:t>
       </w:r>
     </w:p>
     <w:p>
@@ -11137,21 +10773,7 @@
         <w:rPr>
           <w:rFonts w:hint="eastAsia"/>
         </w:rPr>
-        <w:t>在译码前取与，导致译码器有半个周期均</w:t>
-      </w:r>
-      <w:proofErr w:type="gramStart"/>
-      <w:r>
-        <w:rPr>
-          <w:rFonts w:hint="eastAsia"/>
-        </w:rPr>
-        <w:t>输出恒低电平</w:t>
-      </w:r>
-      <w:proofErr w:type="gramEnd"/>
-      <w:r>
-        <w:rPr>
-          <w:rFonts w:hint="eastAsia"/>
-        </w:rPr>
-        <w:t>，而这种情况与打入寄存器组的情况重复，所以</w:t>
+        <w:t>在译码前取与，导致译码器有半个周期均输出恒低电平，而这种情况与打入寄存器组的情况重复，所以</w:t>
       </w:r>
       <w:r>
         <w:rPr>
@@ -11451,21 +11073,7 @@
         <w:rPr>
           <w:rFonts w:hint="eastAsia"/>
         </w:rPr>
-        <w:t>在最开始设计ALU的状态位时，认为“溢出会导致结果、其他状态均无效”。但事实上，</w:t>
-      </w:r>
-      <w:proofErr w:type="gramStart"/>
-      <w:r>
-        <w:rPr>
-          <w:rFonts w:hint="eastAsia"/>
-        </w:rPr>
-        <w:t>溢出指</w:t>
-      </w:r>
-      <w:proofErr w:type="gramEnd"/>
-      <w:r>
-        <w:rPr>
-          <w:rFonts w:hint="eastAsia"/>
-        </w:rPr>
-        <w:t>的是补码运算，进位指的是无符号数运算，两者毫无关系！而且N、Z也只是代表运算结果，不应该受溢出与否的影响，遂将与门删去，应当可以获得正确的结果。</w:t>
+        <w:t>在最开始设计ALU的状态位时，认为“溢出会导致结果、其他状态均无效”。但事实上，溢出指的是补码运算，进位指的是无符号数运算，两者毫无关系！而且N、Z也只是代表运算结果，不应该受溢出与否的影响，遂将与门删去，应当可以获得正确的结果。</w:t>
       </w:r>
     </w:p>
     <w:p>
@@ -11641,21 +11249,7 @@
         <w:rPr>
           <w:rFonts w:hint="eastAsia"/>
         </w:rPr>
-        <w:t>的强大，如果</w:t>
-      </w:r>
-      <w:proofErr w:type="gramStart"/>
-      <w:r>
-        <w:rPr>
-          <w:rFonts w:hint="eastAsia"/>
-        </w:rPr>
-        <w:t>早意识</w:t>
-      </w:r>
-      <w:proofErr w:type="gramEnd"/>
-      <w:r>
-        <w:rPr>
-          <w:rFonts w:hint="eastAsia"/>
-        </w:rPr>
-        <w:t>到就会给程序的编写带来很大的简单。这与之</w:t>
+        <w:t>的强大，如果早意识到就会给程序的编写带来很大的简单。这与之</w:t>
       </w:r>
       <w:r>
         <w:rPr>

--- a/实验报告/正文分段/正文z.docx
+++ b/实验报告/正文分段/正文z.docx
@@ -9922,7 +9922,19 @@
         <w:rPr>
           <w:rFonts w:hint="eastAsia"/>
         </w:rPr>
-        <w:t>对机器代码，也就是一堆高低点评控制机器运行的具体方法完全不了解，现在深入到最底层后，才知道哪些状态需要控制，用什么方式跳转到微程序入口地址</w:t>
+        <w:t>对机器代码，也就是一堆高低</w:t>
+      </w:r>
+      <w:r>
+        <w:rPr>
+          <w:rFonts w:hint="eastAsia"/>
+        </w:rPr>
+        <w:t>电平</w:t>
+      </w:r>
+      <w:r>
+        <w:rPr>
+          <w:rFonts w:hint="eastAsia"/>
+        </w:rPr>
+        <w:t>控制机器运行的具体方法完全不了解，现在深入到最底层后，才知道哪些状态需要控制，用什么方式跳转到微程序入口地址</w:t>
       </w:r>
       <w:r>
         <w:rPr>
@@ -10074,7 +10086,25 @@
         <w:rPr>
           <w:rFonts w:hint="eastAsia"/>
         </w:rPr>
-        <w:t>正确执行第一个取指周期，再到存取数值、加法乘法，纵使调试过程异常艰难，每一个进步都令人欢呼，似乎加强了我的自信，也让我见证了实践的喜悦，与实践是检验真理的唯一标准的道理</w:t>
+        <w:t>正确</w:t>
+      </w:r>
+      <w:r>
+        <w:rPr>
+          <w:rFonts w:hint="eastAsia"/>
+        </w:rPr>
+        <w:t>编译</w:t>
+      </w:r>
+      <w:r>
+        <w:rPr>
+          <w:rFonts w:hint="eastAsia"/>
+        </w:rPr>
+        <w:t>到</w:t>
+      </w:r>
+      <w:r>
+        <w:rPr>
+          <w:rFonts w:hint="eastAsia"/>
+        </w:rPr>
+        <w:t>第一个取指周期，再到存取数值、加法乘法，纵使调试过程异常艰难，每一个进步都令人欢呼，似乎加强了我的自信，也让我见证了实践的喜悦，与实践是检验真理的唯一标准的道理</w:t>
       </w:r>
       <w:r>
         <w:rPr>
@@ -10169,7 +10199,19 @@
         <w:rPr>
           <w:rFonts w:hint="eastAsia"/>
         </w:rPr>
-        <w:t>读写RAM与下载程序后可能异常开机；</w:t>
+        <w:t>读写RAM与下载</w:t>
+      </w:r>
+      <w:r>
+        <w:rPr>
+          <w:rFonts w:hint="eastAsia"/>
+        </w:rPr>
+        <w:t>电路</w:t>
+      </w:r>
+      <w:r>
+        <w:rPr>
+          <w:rFonts w:hint="eastAsia"/>
+        </w:rPr>
+        <w:t>后可能异常开机；</w:t>
       </w:r>
     </w:p>
     <w:p>
@@ -10773,13 +10815,37 @@
         <w:rPr>
           <w:rFonts w:hint="eastAsia"/>
         </w:rPr>
-        <w:t>在译码前取与，导致译码器有半个周期均输出恒低电平，而这种情况与打入寄存器组的情况重复，所以</w:t>
-      </w:r>
-      <w:r>
-        <w:rPr>
-          <w:rFonts w:hint="eastAsia"/>
-        </w:rPr>
-        <w:t>总线内容被重复打入寄存器组，后来将与门移到了每个寄存器的CP前；</w:t>
+        <w:t>在译码前取与，导致译码器有半个周期均输</w:t>
+      </w:r>
+      <w:r>
+        <w:rPr>
+          <w:rFonts w:hint="eastAsia"/>
+        </w:rPr>
+        <w:t>入为</w:t>
+      </w:r>
+      <w:r>
+        <w:rPr>
+          <w:rFonts w:hint="eastAsia"/>
+        </w:rPr>
+        <w:t>恒低电平，而这种情况与打入寄存器组的情况重复，所以</w:t>
+      </w:r>
+      <w:r>
+        <w:rPr>
+          <w:rFonts w:hint="eastAsia"/>
+        </w:rPr>
+        <w:t>总线内容被</w:t>
+      </w:r>
+      <w:r>
+        <w:rPr>
+          <w:rFonts w:hint="eastAsia"/>
+        </w:rPr>
+        <w:t>反</w:t>
+      </w:r>
+      <w:r>
+        <w:rPr>
+          <w:rFonts w:hint="eastAsia"/>
+        </w:rPr>
+        <w:t>复打入寄存器组，后来将与门移到了每个寄存器的CP前；</w:t>
       </w:r>
     </w:p>
     <w:p>
@@ -10879,7 +10945,19 @@
         <w:rPr>
           <w:rFonts w:hint="eastAsia"/>
         </w:rPr>
-        <w:t>的CN</w:t>
+        <w:t>的</w:t>
+      </w:r>
+      <w:r>
+        <w:rPr>
+          <w:rFonts w:hint="eastAsia"/>
+        </w:rPr>
+        <w:t>!</w:t>
+      </w:r>
+      <w:r>
+        <w:rPr>
+          <w:rFonts w:hint="eastAsia"/>
+        </w:rPr>
+        <w:t>CN</w:t>
       </w:r>
       <w:r>
         <w:t>4</w:t>
@@ -10920,7 +10998,19 @@
         <w:rPr>
           <w:rFonts w:hint="eastAsia"/>
         </w:rPr>
-        <w:t xml:space="preserve"> 发现地址计算错误，修改相对跳转的地址；</w:t>
+        <w:t xml:space="preserve"> 发现地址计算错误，修改相对跳转的</w:t>
+      </w:r>
+      <w:r>
+        <w:rPr>
+          <w:rFonts w:hint="eastAsia"/>
+        </w:rPr>
+        <w:t>立即数</w:t>
+      </w:r>
+      <w:r>
+        <w:rPr>
+          <w:rFonts w:hint="eastAsia"/>
+        </w:rPr>
+        <w:t>；</w:t>
       </w:r>
     </w:p>
     <w:p>
@@ -11272,7 +11362,19 @@
         <w:rPr>
           <w:rFonts w:hint="eastAsia"/>
         </w:rPr>
-        <w:t>对MDR、通用寄存器组等原件进行了封装。</w:t>
+        <w:t>对MDR、通用寄存器组等</w:t>
+      </w:r>
+      <w:r>
+        <w:rPr>
+          <w:rFonts w:hint="eastAsia"/>
+        </w:rPr>
+        <w:t>元</w:t>
+      </w:r>
+      <w:r>
+        <w:rPr>
+          <w:rFonts w:hint="eastAsia"/>
+        </w:rPr>
+        <w:t>件进行了封装。</w:t>
       </w:r>
     </w:p>
     <w:sectPr>
